--- a/Learning Angular- 2018.docx
+++ b/Learning Angular- 2018.docx
@@ -1,6 +1,6 @@
 
 <file path=word/document.xml><?xml version="1.0" encoding="utf-8"?>
-<w:document xmlns:wpc="http://schemas.microsoft.com/office/word/2010/wordprocessingCanvas" xmlns:cx="http://schemas.microsoft.com/office/drawing/2014/chartex" xmlns:cx1="http://schemas.microsoft.com/office/drawing/2015/9/8/chartex" xmlns:cx2="http://schemas.microsoft.com/office/drawing/2015/10/21/chartex" xmlns:cx3="http://schemas.microsoft.com/office/drawing/2016/5/9/chartex" xmlns:cx4="http://schemas.microsoft.com/office/drawing/2016/5/10/chartex" xmlns:cx5="http://schemas.microsoft.com/office/drawing/2016/5/11/chartex" xmlns:cx6="http://schemas.microsoft.com/office/drawing/2016/5/12/chartex" xmlns:cx7="http://schemas.microsoft.com/office/drawing/2016/5/13/chartex" xmlns:cx8="http://schemas.microsoft.com/office/drawing/2016/5/14/chartex" xmlns:mc="http://schemas.openxmlformats.org/markup-compatibility/2006" xmlns:aink="http://schemas.microsoft.com/office/drawing/2016/ink" xmlns:am3d="http://schemas.microsoft.com/office/drawing/2017/model3d" xmlns:o="urn:schemas-microsoft-com:office:office" xmlns:r="http://schemas.openxmlformats.org/officeDocument/2006/relationships" xmlns:m="http://schemas.openxmlformats.org/officeDocument/2006/math" xmlns:v="urn:schemas-microsoft-com:vml" xmlns:wp14="http://schemas.microsoft.com/office/word/2010/wordprocessingDrawing" xmlns:wp="http://schemas.openxmlformats.org/drawingml/2006/wordprocessingDrawing" xmlns:w10="urn:schemas-microsoft-com:office:word" xmlns:w="http://schemas.openxmlformats.org/wordprocessingml/2006/main" xmlns:w14="http://schemas.microsoft.com/office/word/2010/wordml" xmlns:w15="http://schemas.microsoft.com/office/word/2012/wordml" xmlns:w16cid="http://schemas.microsoft.com/office/word/2016/wordml/cid" xmlns:w16se="http://schemas.microsoft.com/office/word/2015/wordml/symex" xmlns:wpg="http://schemas.microsoft.com/office/word/2010/wordprocessingGroup" xmlns:wpi="http://schemas.microsoft.com/office/word/2010/wordprocessingInk" xmlns:wne="http://schemas.microsoft.com/office/word/2006/wordml" xmlns:wps="http://schemas.microsoft.com/office/word/2010/wordprocessingShape" mc:Ignorable="w14 w15 w16se w16cid wp14">
+<w:document xmlns:wpc="http://schemas.microsoft.com/office/word/2010/wordprocessingCanvas" xmlns:cx="http://schemas.microsoft.com/office/drawing/2014/chartex" xmlns:cx1="http://schemas.microsoft.com/office/drawing/2015/9/8/chartex" xmlns:cx2="http://schemas.microsoft.com/office/drawing/2015/10/21/chartex" xmlns:cx3="http://schemas.microsoft.com/office/drawing/2016/5/9/chartex" xmlns:cx4="http://schemas.microsoft.com/office/drawing/2016/5/10/chartex" xmlns:cx5="http://schemas.microsoft.com/office/drawing/2016/5/11/chartex" xmlns:cx6="http://schemas.microsoft.com/office/drawing/2016/5/12/chartex" xmlns:cx7="http://schemas.microsoft.com/office/drawing/2016/5/13/chartex" xmlns:cx8="http://schemas.microsoft.com/office/drawing/2016/5/14/chartex" xmlns:mc="http://schemas.openxmlformats.org/markup-compatibility/2006" xmlns:aink="http://schemas.microsoft.com/office/drawing/2016/ink" xmlns:am3d="http://schemas.microsoft.com/office/drawing/2017/model3d" xmlns:o="urn:schemas-microsoft-com:office:office" xmlns:r="http://schemas.openxmlformats.org/officeDocument/2006/relationships" xmlns:m="http://schemas.openxmlformats.org/officeDocument/2006/math" xmlns:v="urn:schemas-microsoft-com:vml" xmlns:wp14="http://schemas.microsoft.com/office/word/2010/wordprocessingDrawing" xmlns:wp="http://schemas.openxmlformats.org/drawingml/2006/wordprocessingDrawing" xmlns:w10="urn:schemas-microsoft-com:office:word" xmlns:w="http://schemas.openxmlformats.org/wordprocessingml/2006/main" xmlns:w14="http://schemas.microsoft.com/office/word/2010/wordml" xmlns:w15="http://schemas.microsoft.com/office/word/2012/wordml" xmlns:w16cex="http://schemas.microsoft.com/office/word/2018/wordml/cex" xmlns:w16cid="http://schemas.microsoft.com/office/word/2016/wordml/cid" xmlns:w16="http://schemas.microsoft.com/office/word/2018/wordml" xmlns:w16se="http://schemas.microsoft.com/office/word/2015/wordml/symex" xmlns:wpg="http://schemas.microsoft.com/office/word/2010/wordprocessingGroup" xmlns:wpi="http://schemas.microsoft.com/office/word/2010/wordprocessingInk" xmlns:wne="http://schemas.microsoft.com/office/word/2006/wordml" xmlns:wps="http://schemas.microsoft.com/office/word/2010/wordprocessingShape" mc:Ignorable="w14 w15 w16se w16cid w16 w16cex wp14">
   <w:body>
     <w:p>
       <w:pPr>
@@ -104,15 +104,7 @@
         <w:spacing w:after="0"/>
       </w:pPr>
       <w:r>
-        <w:t xml:space="preserve">ng </w:t>
-      </w:r>
-      <w:proofErr w:type="gramStart"/>
-      <w:r>
-        <w:t>serve</w:t>
-      </w:r>
-      <w:proofErr w:type="gramEnd"/>
-      <w:r>
-        <w:t xml:space="preserve"> </w:t>
+        <w:t xml:space="preserve">ng serve </w:t>
       </w:r>
     </w:p>
     <w:p>
@@ -136,15 +128,7 @@
         <w:spacing w:after="0"/>
       </w:pPr>
       <w:r>
-        <w:t xml:space="preserve">ng </w:t>
-      </w:r>
-      <w:proofErr w:type="gramStart"/>
-      <w:r>
-        <w:t>serve</w:t>
-      </w:r>
-      <w:proofErr w:type="gramEnd"/>
-      <w:r>
-        <w:t xml:space="preserve"> --host 0.0.0.0 --port 8589</w:t>
+        <w:t>ng serve --host 0.0.0.0 --port 8589</w:t>
       </w:r>
     </w:p>
     <w:p>
@@ -209,13 +193,8 @@
         <w:spacing w:after="0"/>
       </w:pPr>
       <w:r>
-        <w:t xml:space="preserve">   </w:t>
-      </w:r>
-      <w:proofErr w:type="gramStart"/>
-      <w:r>
-        <w:t>code .</w:t>
-      </w:r>
-      <w:proofErr w:type="gramEnd"/>
+        <w:t xml:space="preserve">   code .</w:t>
+      </w:r>
     </w:p>
     <w:p>
       <w:pPr>
@@ -287,18 +266,13 @@
     </w:p>
     <w:p>
       <w:r>
-        <w:t xml:space="preserve">    import </w:t>
-      </w:r>
-      <w:proofErr w:type="gramStart"/>
-      <w:r>
-        <w:t xml:space="preserve">{ </w:t>
+        <w:t xml:space="preserve">    import { </w:t>
       </w:r>
       <w:proofErr w:type="spellStart"/>
       <w:r>
         <w:t>CourseComponent</w:t>
       </w:r>
       <w:proofErr w:type="spellEnd"/>
-      <w:proofErr w:type="gramEnd"/>
       <w:r>
         <w:t xml:space="preserve"> } from './course/</w:t>
       </w:r>
@@ -438,15 +412,7 @@
         </w:rPr>
       </w:pPr>
       <w:r>
-        <w:t xml:space="preserve">It adds </w:t>
-      </w:r>
-      <w:proofErr w:type="gramStart"/>
-      <w:r>
-        <w:t>bootstrap  import</w:t>
-      </w:r>
-      <w:proofErr w:type="gramEnd"/>
-      <w:r>
-        <w:t xml:space="preserve"> in </w:t>
+        <w:t xml:space="preserve">It adds bootstrap  import in </w:t>
       </w:r>
       <w:proofErr w:type="spellStart"/>
       <w:r>
@@ -532,13 +498,8 @@
         <w:t xml:space="preserve">Create a new file </w:t>
       </w:r>
       <w:proofErr w:type="spellStart"/>
-      <w:proofErr w:type="gramStart"/>
-      <w:r>
-        <w:t>courses.component</w:t>
-      </w:r>
-      <w:proofErr w:type="gramEnd"/>
-      <w:r>
-        <w:t>.ts</w:t>
+      <w:r>
+        <w:t>courses.component.ts</w:t>
       </w:r>
       <w:proofErr w:type="spellEnd"/>
       <w:r>
@@ -562,28 +523,12 @@
           </w:tcPr>
           <w:p>
             <w:r>
-              <w:t xml:space="preserve">import </w:t>
-            </w:r>
-            <w:proofErr w:type="gramStart"/>
-            <w:r>
-              <w:t>{ Component</w:t>
-            </w:r>
-            <w:proofErr w:type="gramEnd"/>
-            <w:r>
-              <w:t xml:space="preserve"> } from "@angular/core";</w:t>
-            </w:r>
-          </w:p>
-          <w:p>
-            <w:r>
-              <w:t>@</w:t>
-            </w:r>
-            <w:proofErr w:type="gramStart"/>
-            <w:r>
-              <w:t>Component(</w:t>
-            </w:r>
-            <w:proofErr w:type="gramEnd"/>
-            <w:r>
-              <w:t>{</w:t>
+              <w:t>import { Component } from "@angular/core";</w:t>
+            </w:r>
+          </w:p>
+          <w:p>
+            <w:r>
+              <w:t>@Component({</w:t>
             </w:r>
           </w:p>
           <w:p>
@@ -648,13 +593,8 @@
         <w:t xml:space="preserve">Register a new component in </w:t>
       </w:r>
       <w:proofErr w:type="spellStart"/>
-      <w:proofErr w:type="gramStart"/>
-      <w:r>
-        <w:t>app.module</w:t>
-      </w:r>
-      <w:proofErr w:type="gramEnd"/>
-      <w:r>
-        <w:t>.ts</w:t>
+      <w:r>
+        <w:t>app.module.ts</w:t>
       </w:r>
       <w:proofErr w:type="spellEnd"/>
     </w:p>
@@ -675,36 +615,26 @@
           </w:tcPr>
           <w:p>
             <w:r>
-              <w:t xml:space="preserve">import </w:t>
-            </w:r>
-            <w:proofErr w:type="gramStart"/>
-            <w:r>
-              <w:t xml:space="preserve">{ </w:t>
+              <w:t xml:space="preserve">import { </w:t>
             </w:r>
             <w:proofErr w:type="spellStart"/>
             <w:r>
               <w:t>BrowserModule</w:t>
             </w:r>
             <w:proofErr w:type="spellEnd"/>
-            <w:proofErr w:type="gramEnd"/>
             <w:r>
               <w:t xml:space="preserve"> } from "@angular/platform-browser";</w:t>
             </w:r>
           </w:p>
           <w:p>
             <w:r>
-              <w:t xml:space="preserve">import </w:t>
-            </w:r>
-            <w:proofErr w:type="gramStart"/>
-            <w:r>
-              <w:t xml:space="preserve">{ </w:t>
+              <w:t xml:space="preserve">import { </w:t>
             </w:r>
             <w:proofErr w:type="spellStart"/>
             <w:r>
               <w:t>NgModule</w:t>
             </w:r>
             <w:proofErr w:type="spellEnd"/>
-            <w:proofErr w:type="gramEnd"/>
             <w:r>
               <w:t xml:space="preserve"> } from "@angular/core";</w:t>
             </w:r>
@@ -712,18 +642,13 @@
           <w:p/>
           <w:p>
             <w:r>
-              <w:t xml:space="preserve">import </w:t>
-            </w:r>
-            <w:proofErr w:type="gramStart"/>
-            <w:r>
-              <w:t xml:space="preserve">{ </w:t>
+              <w:t xml:space="preserve">import { </w:t>
             </w:r>
             <w:proofErr w:type="spellStart"/>
             <w:r>
               <w:t>AppComponent</w:t>
             </w:r>
             <w:proofErr w:type="spellEnd"/>
-            <w:proofErr w:type="gramEnd"/>
             <w:r>
               <w:t xml:space="preserve"> } from "./</w:t>
             </w:r>
@@ -741,62 +666,41 @@
               <w:rPr>
                 <w:highlight w:val="yellow"/>
               </w:rPr>
-              <w:t xml:space="preserve">import </w:t>
-            </w:r>
-            <w:proofErr w:type="gramStart"/>
+              <w:t xml:space="preserve">import { </w:t>
+            </w:r>
+            <w:proofErr w:type="spellStart"/>
             <w:r>
               <w:rPr>
                 <w:highlight w:val="yellow"/>
               </w:rPr>
-              <w:t xml:space="preserve">{ </w:t>
-            </w:r>
-            <w:proofErr w:type="spellStart"/>
+              <w:t>CoursesComponent</w:t>
+            </w:r>
+            <w:proofErr w:type="spellEnd"/>
             <w:r>
               <w:rPr>
                 <w:highlight w:val="yellow"/>
               </w:rPr>
-              <w:t>CoursesComponent</w:t>
-            </w:r>
-            <w:proofErr w:type="spellEnd"/>
-            <w:proofErr w:type="gramEnd"/>
+              <w:t xml:space="preserve"> } from "./</w:t>
+            </w:r>
+            <w:proofErr w:type="spellStart"/>
             <w:r>
               <w:rPr>
                 <w:highlight w:val="yellow"/>
               </w:rPr>
-              <w:t xml:space="preserve"> } from "./</w:t>
-            </w:r>
-            <w:proofErr w:type="spellStart"/>
+              <w:t>courses.component</w:t>
+            </w:r>
+            <w:proofErr w:type="spellEnd"/>
             <w:r>
               <w:rPr>
                 <w:highlight w:val="yellow"/>
               </w:rPr>
-              <w:t>courses.component</w:t>
-            </w:r>
-            <w:proofErr w:type="spellEnd"/>
-            <w:r>
-              <w:rPr>
-                <w:highlight w:val="yellow"/>
-              </w:rPr>
               <w:t>";</w:t>
             </w:r>
           </w:p>
           <w:p/>
           <w:p>
             <w:r>
-              <w:t>@</w:t>
-            </w:r>
-            <w:proofErr w:type="spellStart"/>
-            <w:proofErr w:type="gramStart"/>
-            <w:r>
-              <w:t>NgModule</w:t>
-            </w:r>
-            <w:proofErr w:type="spellEnd"/>
-            <w:r>
-              <w:t>(</w:t>
-            </w:r>
-            <w:proofErr w:type="gramEnd"/>
-            <w:r>
-              <w:t>{</w:t>
+              <w:t>@NgModule({</w:t>
             </w:r>
           </w:p>
           <w:p>
@@ -1050,7 +954,6 @@
         <w:t>[is-</w:t>
       </w:r>
       <w:proofErr w:type="spellStart"/>
-      <w:proofErr w:type="gramStart"/>
       <w:r>
         <w:rPr>
           <w:rFonts w:ascii="Consolas" w:eastAsia="Times New Roman" w:hAnsi="Consolas" w:cs="Times New Roman"/>
@@ -1070,18 +973,7 @@
           <w:szCs w:val="18"/>
           <w:highlight w:val="yellow"/>
         </w:rPr>
-        <w:t>]=</w:t>
-      </w:r>
-      <w:proofErr w:type="gramEnd"/>
-      <w:r>
-        <w:rPr>
-          <w:rFonts w:ascii="Consolas" w:eastAsia="Times New Roman" w:hAnsi="Consolas" w:cs="Times New Roman"/>
-          <w:color w:val="000000" w:themeColor="text1"/>
-          <w:sz w:val="18"/>
-          <w:szCs w:val="18"/>
-          <w:highlight w:val="yellow"/>
-        </w:rPr>
-        <w:t>"</w:t>
+        <w:t>]="</w:t>
       </w:r>
       <w:proofErr w:type="spellStart"/>
       <w:r>
@@ -1208,260 +1100,197 @@
           </w:tcPr>
           <w:p>
             <w:r>
-              <w:t xml:space="preserve">import </w:t>
-            </w:r>
-            <w:proofErr w:type="gramStart"/>
-            <w:r>
-              <w:t>{ Component</w:t>
-            </w:r>
-            <w:proofErr w:type="gramEnd"/>
+              <w:t xml:space="preserve">import { Component, </w:t>
+            </w:r>
+            <w:proofErr w:type="spellStart"/>
+            <w:r>
+              <w:t>OnInit</w:t>
+            </w:r>
+            <w:proofErr w:type="spellEnd"/>
             <w:r>
               <w:t xml:space="preserve">, </w:t>
             </w:r>
+            <w:r>
+              <w:rPr>
+                <w:highlight w:val="yellow"/>
+              </w:rPr>
+              <w:t>Input</w:t>
+            </w:r>
+            <w:r>
+              <w:t xml:space="preserve"> } from "@angular/core";</w:t>
+            </w:r>
+          </w:p>
+          <w:p/>
+          <w:p>
+            <w:r>
+              <w:t>@Component({</w:t>
+            </w:r>
+          </w:p>
+          <w:p>
+            <w:r>
+              <w:t xml:space="preserve">  selector: "favorite",</w:t>
+            </w:r>
+          </w:p>
+          <w:p>
+            <w:r>
+              <w:t xml:space="preserve">  </w:t>
+            </w:r>
+            <w:proofErr w:type="spellStart"/>
+            <w:r>
+              <w:t>templateUrl</w:t>
+            </w:r>
+            <w:proofErr w:type="spellEnd"/>
+            <w:r>
+              <w:t>: "./favorite.component.html",</w:t>
+            </w:r>
+          </w:p>
+          <w:p>
+            <w:r>
+              <w:t xml:space="preserve">  </w:t>
+            </w:r>
+            <w:proofErr w:type="spellStart"/>
+            <w:r>
+              <w:t>styleUrls</w:t>
+            </w:r>
+            <w:proofErr w:type="spellEnd"/>
+            <w:r>
+              <w:t>: ["./favorite.component.css"],</w:t>
+            </w:r>
+          </w:p>
+          <w:p>
+            <w:r>
+              <w:t xml:space="preserve">  inputs: ['</w:t>
+            </w:r>
+            <w:proofErr w:type="spellStart"/>
+            <w:r>
+              <w:t>isEmptyStart</w:t>
+            </w:r>
+            <w:proofErr w:type="spellEnd"/>
+            <w:r>
+              <w:t>']</w:t>
+            </w:r>
+          </w:p>
+          <w:p>
+            <w:r>
+              <w:t>})</w:t>
+            </w:r>
+          </w:p>
+          <w:p>
+            <w:r>
+              <w:t xml:space="preserve">export class </w:t>
+            </w:r>
+            <w:proofErr w:type="spellStart"/>
+            <w:r>
+              <w:t>FavoriteComponent</w:t>
+            </w:r>
+            <w:proofErr w:type="spellEnd"/>
+            <w:r>
+              <w:t xml:space="preserve"> implements </w:t>
+            </w:r>
             <w:proofErr w:type="spellStart"/>
             <w:r>
               <w:t>OnInit</w:t>
             </w:r>
             <w:proofErr w:type="spellEnd"/>
             <w:r>
-              <w:t xml:space="preserve">, </w:t>
+              <w:t xml:space="preserve"> {</w:t>
+            </w:r>
+          </w:p>
+          <w:p>
+            <w:r>
+              <w:t xml:space="preserve">  </w:t>
             </w:r>
             <w:r>
               <w:rPr>
                 <w:highlight w:val="yellow"/>
               </w:rPr>
-              <w:t>Input</w:t>
-            </w:r>
-            <w:r>
-              <w:t xml:space="preserve"> } from "@angular/core";</w:t>
+              <w:t>@Input('is-emptystar')</w:t>
+            </w:r>
+            <w:r>
+              <w:t xml:space="preserve"> </w:t>
+            </w:r>
+            <w:proofErr w:type="spellStart"/>
+            <w:r>
+              <w:t>isEmptyStart</w:t>
+            </w:r>
+            <w:proofErr w:type="spellEnd"/>
+            <w:r>
+              <w:t xml:space="preserve">: </w:t>
+            </w:r>
+            <w:proofErr w:type="spellStart"/>
+            <w:r>
+              <w:t>boolean</w:t>
+            </w:r>
+            <w:proofErr w:type="spellEnd"/>
+            <w:r>
+              <w:t xml:space="preserve"> = false;</w:t>
+            </w:r>
+            <w:r>
+              <w:t xml:space="preserve">  </w:t>
+            </w:r>
+            <w:proofErr w:type="spellStart"/>
+            <w:r>
+              <w:t>actrasUrl</w:t>
+            </w:r>
+            <w:proofErr w:type="spellEnd"/>
+            <w:r>
+              <w:t xml:space="preserve"> = "https://24smi.org/</w:t>
+            </w:r>
+            <w:r>
+              <w:t>...</w:t>
+            </w:r>
+            <w:r>
+              <w:t>";</w:t>
             </w:r>
           </w:p>
           <w:p/>
           <w:p>
             <w:r>
-              <w:t>@</w:t>
-            </w:r>
-            <w:proofErr w:type="gramStart"/>
-            <w:r>
-              <w:t>Component(</w:t>
-            </w:r>
-            <w:proofErr w:type="gramEnd"/>
-            <w:r>
-              <w:t>{</w:t>
-            </w:r>
-          </w:p>
-          <w:p>
-            <w:r>
-              <w:t xml:space="preserve">  selector: "favorite",</w:t>
-            </w:r>
-          </w:p>
+              <w:t xml:space="preserve">  constructor() {}</w:t>
+            </w:r>
+          </w:p>
+          <w:p/>
           <w:p>
             <w:r>
               <w:t xml:space="preserve">  </w:t>
             </w:r>
             <w:proofErr w:type="spellStart"/>
             <w:r>
-              <w:t>templateUrl</w:t>
-            </w:r>
-            <w:proofErr w:type="spellEnd"/>
-            <w:r>
-              <w:t>: "./favorite.component.html",</w:t>
-            </w:r>
-          </w:p>
+              <w:t>ngOnInit</w:t>
+            </w:r>
+            <w:proofErr w:type="spellEnd"/>
+            <w:r>
+              <w:t>() {}</w:t>
+            </w:r>
+          </w:p>
+          <w:p/>
           <w:p>
             <w:r>
               <w:t xml:space="preserve">  </w:t>
             </w:r>
             <w:proofErr w:type="spellStart"/>
             <w:r>
-              <w:t>styleUrls</w:t>
-            </w:r>
-            <w:proofErr w:type="spellEnd"/>
-            <w:r>
-              <w:t>: ["./favorite.component.css"],</w:t>
-            </w:r>
-          </w:p>
-          <w:p>
-            <w:r>
-              <w:t xml:space="preserve">  inputs: ['</w:t>
-            </w:r>
-            <w:proofErr w:type="spellStart"/>
-            <w:r>
-              <w:t>isEmptyStart</w:t>
-            </w:r>
-            <w:proofErr w:type="spellEnd"/>
-            <w:r>
-              <w:t>']</w:t>
-            </w:r>
-          </w:p>
-          <w:p>
-            <w:r>
-              <w:t>})</w:t>
-            </w:r>
-          </w:p>
-          <w:p>
-            <w:r>
-              <w:t xml:space="preserve">export class </w:t>
-            </w:r>
-            <w:proofErr w:type="spellStart"/>
-            <w:r>
-              <w:t>FavoriteComponent</w:t>
-            </w:r>
-            <w:proofErr w:type="spellEnd"/>
-            <w:r>
-              <w:t xml:space="preserve"> implements </w:t>
-            </w:r>
-            <w:proofErr w:type="spellStart"/>
-            <w:r>
-              <w:t>OnInit</w:t>
-            </w:r>
-            <w:proofErr w:type="spellEnd"/>
-            <w:r>
-              <w:t xml:space="preserve"> {</w:t>
-            </w:r>
-          </w:p>
-          <w:p>
-            <w:r>
-              <w:t xml:space="preserve">  </w:t>
-            </w:r>
-            <w:r>
-              <w:rPr>
-                <w:highlight w:val="yellow"/>
-              </w:rPr>
-              <w:t>@Input('is-</w:t>
-            </w:r>
-            <w:proofErr w:type="spellStart"/>
-            <w:r>
-              <w:rPr>
-                <w:highlight w:val="yellow"/>
-              </w:rPr>
-              <w:t>emptystar</w:t>
-            </w:r>
-            <w:proofErr w:type="spellEnd"/>
-            <w:r>
-              <w:rPr>
-                <w:highlight w:val="yellow"/>
-              </w:rPr>
-              <w:t>')</w:t>
-            </w:r>
-            <w:r>
-              <w:t xml:space="preserve"> </w:t>
-            </w:r>
-            <w:proofErr w:type="spellStart"/>
-            <w:r>
-              <w:t>isEmptyStart</w:t>
-            </w:r>
-            <w:proofErr w:type="spellEnd"/>
-            <w:r>
-              <w:t xml:space="preserve">: </w:t>
-            </w:r>
-            <w:proofErr w:type="spellStart"/>
-            <w:r>
-              <w:t>boolean</w:t>
-            </w:r>
-            <w:proofErr w:type="spellEnd"/>
-            <w:r>
-              <w:t xml:space="preserve"> = </w:t>
-            </w:r>
-            <w:proofErr w:type="gramStart"/>
-            <w:r>
-              <w:t>false;</w:t>
-            </w:r>
-            <w:r>
-              <w:t xml:space="preserve">  </w:t>
-            </w:r>
-            <w:proofErr w:type="spellStart"/>
-            <w:r>
-              <w:t>actrasUrl</w:t>
-            </w:r>
-            <w:proofErr w:type="spellEnd"/>
-            <w:proofErr w:type="gramEnd"/>
-            <w:r>
-              <w:t xml:space="preserve"> = "https://24smi.org/</w:t>
-            </w:r>
-            <w:r>
-              <w:t>...</w:t>
-            </w:r>
-            <w:r>
-              <w:t>";</w:t>
-            </w:r>
-          </w:p>
-          <w:p/>
-          <w:p>
-            <w:r>
-              <w:t xml:space="preserve">  </w:t>
-            </w:r>
-            <w:proofErr w:type="gramStart"/>
-            <w:r>
-              <w:t>constructor(</w:t>
-            </w:r>
-            <w:proofErr w:type="gramEnd"/>
-            <w:r>
-              <w:t>) {}</w:t>
-            </w:r>
-          </w:p>
-          <w:p/>
-          <w:p>
-            <w:r>
-              <w:t xml:space="preserve">  </w:t>
-            </w:r>
-            <w:proofErr w:type="spellStart"/>
-            <w:proofErr w:type="gramStart"/>
-            <w:r>
-              <w:t>ngOnInit</w:t>
-            </w:r>
-            <w:proofErr w:type="spellEnd"/>
-            <w:r>
-              <w:t>(</w:t>
-            </w:r>
-            <w:proofErr w:type="gramEnd"/>
-            <w:r>
-              <w:t>) {}</w:t>
-            </w:r>
-          </w:p>
-          <w:p/>
-          <w:p>
-            <w:r>
-              <w:t xml:space="preserve">  </w:t>
-            </w:r>
-            <w:proofErr w:type="spellStart"/>
-            <w:proofErr w:type="gramStart"/>
-            <w:r>
               <w:t>onStarClick</w:t>
             </w:r>
             <w:proofErr w:type="spellEnd"/>
             <w:r>
-              <w:t>(</w:t>
-            </w:r>
-            <w:proofErr w:type="gramEnd"/>
-            <w:r>
-              <w:t>) {</w:t>
+              <w:t>() {</w:t>
+            </w:r>
+          </w:p>
+          <w:p>
+            <w:r>
+              <w:t xml:space="preserve">    console.log("Star clicked");</w:t>
             </w:r>
           </w:p>
           <w:p>
             <w:r>
               <w:t xml:space="preserve">    </w:t>
             </w:r>
-            <w:proofErr w:type="gramStart"/>
-            <w:r>
-              <w:t>console.log(</w:t>
-            </w:r>
-            <w:proofErr w:type="gramEnd"/>
-            <w:r>
-              <w:t>"Star clicked");</w:t>
-            </w:r>
-          </w:p>
-          <w:p>
-            <w:r>
-              <w:t xml:space="preserve">    </w:t>
-            </w:r>
-            <w:proofErr w:type="spellStart"/>
-            <w:proofErr w:type="gramStart"/>
+            <w:proofErr w:type="spellStart"/>
             <w:r>
               <w:t>this.isEmptyStart</w:t>
             </w:r>
             <w:proofErr w:type="spellEnd"/>
-            <w:proofErr w:type="gramEnd"/>
             <w:r>
               <w:t xml:space="preserve"> = !</w:t>
             </w:r>
@@ -1557,13 +1386,8 @@
         <w:t xml:space="preserve"> in </w:t>
       </w:r>
       <w:proofErr w:type="spellStart"/>
-      <w:proofErr w:type="gramStart"/>
-      <w:r>
-        <w:t>app.module</w:t>
-      </w:r>
-      <w:proofErr w:type="gramEnd"/>
-      <w:r>
-        <w:t>.ts</w:t>
+      <w:r>
+        <w:t>app.module.ts</w:t>
       </w:r>
       <w:proofErr w:type="spellEnd"/>
     </w:p>
@@ -1614,17 +1438,7 @@
                 <w:sz w:val="18"/>
                 <w:szCs w:val="18"/>
               </w:rPr>
-              <w:t xml:space="preserve"> </w:t>
-            </w:r>
-            <w:proofErr w:type="gramStart"/>
-            <w:r>
-              <w:rPr>
-                <w:rFonts w:ascii="Consolas" w:eastAsia="Times New Roman" w:hAnsi="Consolas" w:cs="Times New Roman"/>
-                <w:color w:val="D4D4D4"/>
-                <w:sz w:val="18"/>
-                <w:szCs w:val="18"/>
-              </w:rPr>
-              <w:t xml:space="preserve">{ </w:t>
+              <w:t xml:space="preserve"> { </w:t>
             </w:r>
             <w:proofErr w:type="spellStart"/>
             <w:r>
@@ -1637,7 +1451,6 @@
               <w:t>BrowserModule</w:t>
             </w:r>
             <w:proofErr w:type="spellEnd"/>
-            <w:proofErr w:type="gramEnd"/>
             <w:r>
               <w:rPr>
                 <w:rFonts w:ascii="Consolas" w:eastAsia="Times New Roman" w:hAnsi="Consolas" w:cs="Times New Roman"/>
@@ -1716,17 +1529,7 @@
                 <w:sz w:val="18"/>
                 <w:szCs w:val="18"/>
               </w:rPr>
-              <w:t xml:space="preserve"> </w:t>
-            </w:r>
-            <w:proofErr w:type="gramStart"/>
-            <w:r>
-              <w:rPr>
-                <w:rFonts w:ascii="Consolas" w:eastAsia="Times New Roman" w:hAnsi="Consolas" w:cs="Times New Roman"/>
-                <w:color w:val="D4D4D4"/>
-                <w:sz w:val="18"/>
-                <w:szCs w:val="18"/>
-              </w:rPr>
-              <w:t xml:space="preserve">{ </w:t>
+              <w:t xml:space="preserve"> { </w:t>
             </w:r>
             <w:proofErr w:type="spellStart"/>
             <w:r>
@@ -1739,7 +1542,6 @@
               <w:t>NgModule</w:t>
             </w:r>
             <w:proofErr w:type="spellEnd"/>
-            <w:proofErr w:type="gramEnd"/>
             <w:r>
               <w:rPr>
                 <w:rFonts w:ascii="Consolas" w:eastAsia="Times New Roman" w:hAnsi="Consolas" w:cs="Times New Roman"/>
@@ -1835,17 +1637,7 @@
                 <w:sz w:val="18"/>
                 <w:szCs w:val="18"/>
               </w:rPr>
-              <w:t xml:space="preserve"> </w:t>
-            </w:r>
-            <w:proofErr w:type="gramStart"/>
-            <w:r>
-              <w:rPr>
-                <w:rFonts w:ascii="Consolas" w:eastAsia="Times New Roman" w:hAnsi="Consolas" w:cs="Times New Roman"/>
-                <w:color w:val="D4D4D4"/>
-                <w:sz w:val="18"/>
-                <w:szCs w:val="18"/>
-              </w:rPr>
-              <w:t xml:space="preserve">{ </w:t>
+              <w:t xml:space="preserve"> { </w:t>
             </w:r>
             <w:proofErr w:type="spellStart"/>
             <w:r>
@@ -1858,7 +1650,6 @@
               <w:t>AppComponent</w:t>
             </w:r>
             <w:proofErr w:type="spellEnd"/>
-            <w:proofErr w:type="gramEnd"/>
             <w:r>
               <w:rPr>
                 <w:rFonts w:ascii="Consolas" w:eastAsia="Times New Roman" w:hAnsi="Consolas" w:cs="Times New Roman"/>
@@ -1950,9 +1741,9 @@
                 <w:szCs w:val="18"/>
                 <w:highlight w:val="yellow"/>
               </w:rPr>
-              <w:t xml:space="preserve">import </w:t>
-            </w:r>
-            <w:proofErr w:type="gramStart"/>
+              <w:t xml:space="preserve">import { </w:t>
+            </w:r>
+            <w:proofErr w:type="spellStart"/>
             <w:r>
               <w:rPr>
                 <w:rFonts w:ascii="Consolas" w:eastAsia="Times New Roman" w:hAnsi="Consolas" w:cs="Times New Roman"/>
@@ -1961,21 +1752,9 @@
                 <w:szCs w:val="18"/>
                 <w:highlight w:val="yellow"/>
               </w:rPr>
-              <w:t xml:space="preserve">{ </w:t>
-            </w:r>
-            <w:proofErr w:type="spellStart"/>
-            <w:r>
-              <w:rPr>
-                <w:rFonts w:ascii="Consolas" w:eastAsia="Times New Roman" w:hAnsi="Consolas" w:cs="Times New Roman"/>
-                <w:color w:val="000000" w:themeColor="text1"/>
-                <w:sz w:val="18"/>
-                <w:szCs w:val="18"/>
-                <w:highlight w:val="yellow"/>
-              </w:rPr>
               <w:t>HttpClientModule</w:t>
             </w:r>
             <w:proofErr w:type="spellEnd"/>
-            <w:proofErr w:type="gramEnd"/>
             <w:r>
               <w:rPr>
                 <w:rFonts w:ascii="Consolas" w:eastAsia="Times New Roman" w:hAnsi="Consolas" w:cs="Times New Roman"/>
@@ -2019,17 +1798,7 @@
                 <w:sz w:val="18"/>
                 <w:szCs w:val="18"/>
               </w:rPr>
-              <w:t xml:space="preserve"> </w:t>
-            </w:r>
-            <w:proofErr w:type="gramStart"/>
-            <w:r>
-              <w:rPr>
-                <w:rFonts w:ascii="Consolas" w:eastAsia="Times New Roman" w:hAnsi="Consolas" w:cs="Times New Roman"/>
-                <w:color w:val="D4D4D4"/>
-                <w:sz w:val="18"/>
-                <w:szCs w:val="18"/>
-              </w:rPr>
-              <w:t xml:space="preserve">{ </w:t>
+              <w:t xml:space="preserve"> { </w:t>
             </w:r>
             <w:proofErr w:type="spellStart"/>
             <w:r>
@@ -2042,7 +1811,6 @@
               <w:t>PostsComponent</w:t>
             </w:r>
             <w:proofErr w:type="spellEnd"/>
-            <w:proofErr w:type="gramEnd"/>
             <w:r>
               <w:rPr>
                 <w:rFonts w:ascii="Consolas" w:eastAsia="Times New Roman" w:hAnsi="Consolas" w:cs="Times New Roman"/>
@@ -2141,17 +1909,7 @@
                 <w:sz w:val="18"/>
                 <w:szCs w:val="18"/>
               </w:rPr>
-              <w:t xml:space="preserve"> </w:t>
-            </w:r>
-            <w:proofErr w:type="gramStart"/>
-            <w:r>
-              <w:rPr>
-                <w:rFonts w:ascii="Consolas" w:eastAsia="Times New Roman" w:hAnsi="Consolas" w:cs="Times New Roman"/>
-                <w:color w:val="D4D4D4"/>
-                <w:sz w:val="18"/>
-                <w:szCs w:val="18"/>
-              </w:rPr>
-              <w:t xml:space="preserve">{ </w:t>
+              <w:t xml:space="preserve"> { </w:t>
             </w:r>
             <w:proofErr w:type="spellStart"/>
             <w:r>
@@ -2164,7 +1922,6 @@
               <w:t>DataService</w:t>
             </w:r>
             <w:proofErr w:type="spellEnd"/>
-            <w:proofErr w:type="gramEnd"/>
             <w:r>
               <w:rPr>
                 <w:rFonts w:ascii="Consolas" w:eastAsia="Times New Roman" w:hAnsi="Consolas" w:cs="Times New Roman"/>
@@ -2273,8 +2030,6 @@
               </w:rPr>
               <w:t>@</w:t>
             </w:r>
-            <w:proofErr w:type="spellStart"/>
-            <w:proofErr w:type="gramStart"/>
             <w:r>
               <w:rPr>
                 <w:rFonts w:ascii="Consolas" w:eastAsia="Times New Roman" w:hAnsi="Consolas" w:cs="Times New Roman"/>
@@ -2284,25 +2039,14 @@
               </w:rPr>
               <w:t>NgModule</w:t>
             </w:r>
-            <w:proofErr w:type="spellEnd"/>
-            <w:r>
-              <w:rPr>
-                <w:rFonts w:ascii="Consolas" w:eastAsia="Times New Roman" w:hAnsi="Consolas" w:cs="Times New Roman"/>
-                <w:color w:val="D4D4D4"/>
-                <w:sz w:val="18"/>
-                <w:szCs w:val="18"/>
-              </w:rPr>
-              <w:t>(</w:t>
-            </w:r>
-            <w:proofErr w:type="gramEnd"/>
-            <w:r>
-              <w:rPr>
-                <w:rFonts w:ascii="Consolas" w:eastAsia="Times New Roman" w:hAnsi="Consolas" w:cs="Times New Roman"/>
-                <w:color w:val="D4D4D4"/>
-                <w:sz w:val="18"/>
-                <w:szCs w:val="18"/>
-              </w:rPr>
-              <w:t>{</w:t>
+            <w:r>
+              <w:rPr>
+                <w:rFonts w:ascii="Consolas" w:eastAsia="Times New Roman" w:hAnsi="Consolas" w:cs="Times New Roman"/>
+                <w:color w:val="D4D4D4"/>
+                <w:sz w:val="18"/>
+                <w:szCs w:val="18"/>
+              </w:rPr>
+              <w:t>({</w:t>
             </w:r>
           </w:p>
           <w:p>
@@ -2805,19 +2549,8 @@
                 <w:sz w:val="18"/>
                 <w:szCs w:val="18"/>
               </w:rPr>
-              <w:t xml:space="preserve"> </w:t>
-            </w:r>
-            <w:proofErr w:type="gramStart"/>
-            <w:r>
-              <w:rPr>
-                <w:rFonts w:ascii="Consolas" w:eastAsia="Times New Roman" w:hAnsi="Consolas" w:cs="Times New Roman"/>
-                <w:color w:val="D4D4D4"/>
-                <w:sz w:val="18"/>
-                <w:szCs w:val="18"/>
-              </w:rPr>
-              <w:t>{ }</w:t>
-            </w:r>
-            <w:proofErr w:type="gramEnd"/>
+              <w:t xml:space="preserve"> { }</w:t>
+            </w:r>
           </w:p>
           <w:p>
             <w:pPr>
@@ -2871,13 +2604,8 @@
         <w:t xml:space="preserve"> </w:t>
       </w:r>
       <w:proofErr w:type="spellStart"/>
-      <w:proofErr w:type="gramStart"/>
-      <w:r>
-        <w:t>app.module</w:t>
-      </w:r>
-      <w:proofErr w:type="gramEnd"/>
-      <w:r>
-        <w:t>.ts</w:t>
+      <w:r>
+        <w:t>app.module.ts</w:t>
       </w:r>
       <w:proofErr w:type="spellEnd"/>
     </w:p>
@@ -2934,17 +2662,7 @@
                 <w:sz w:val="18"/>
                 <w:szCs w:val="18"/>
               </w:rPr>
-              <w:t xml:space="preserve"> </w:t>
-            </w:r>
-            <w:proofErr w:type="gramStart"/>
-            <w:r>
-              <w:rPr>
-                <w:rFonts w:ascii="Consolas" w:eastAsia="Times New Roman" w:hAnsi="Consolas" w:cs="Times New Roman"/>
-                <w:color w:val="D4D4D4"/>
-                <w:sz w:val="18"/>
-                <w:szCs w:val="18"/>
-              </w:rPr>
-              <w:t xml:space="preserve">{ </w:t>
+              <w:t xml:space="preserve"> { </w:t>
             </w:r>
             <w:r>
               <w:rPr>
@@ -2955,7 +2673,6 @@
               </w:rPr>
               <w:t>Observable</w:t>
             </w:r>
-            <w:proofErr w:type="gramEnd"/>
             <w:r>
               <w:rPr>
                 <w:rFonts w:ascii="Consolas" w:eastAsia="Times New Roman" w:hAnsi="Consolas" w:cs="Times New Roman"/>
@@ -3049,17 +2766,7 @@
                 <w:sz w:val="18"/>
                 <w:szCs w:val="18"/>
               </w:rPr>
-              <w:t xml:space="preserve"> </w:t>
-            </w:r>
-            <w:proofErr w:type="gramStart"/>
-            <w:r>
-              <w:rPr>
-                <w:rFonts w:ascii="Consolas" w:eastAsia="Times New Roman" w:hAnsi="Consolas" w:cs="Times New Roman"/>
-                <w:color w:val="D4D4D4"/>
-                <w:sz w:val="18"/>
-                <w:szCs w:val="18"/>
-              </w:rPr>
-              <w:t xml:space="preserve">{ </w:t>
+              <w:t xml:space="preserve"> { </w:t>
             </w:r>
             <w:r>
               <w:rPr>
@@ -3070,7 +2777,6 @@
               </w:rPr>
               <w:t>Injectable</w:t>
             </w:r>
-            <w:proofErr w:type="gramEnd"/>
             <w:r>
               <w:rPr>
                 <w:rFonts w:ascii="Consolas" w:eastAsia="Times New Roman" w:hAnsi="Consolas" w:cs="Times New Roman"/>
@@ -3144,17 +2850,7 @@
                 <w:sz w:val="18"/>
                 <w:szCs w:val="18"/>
               </w:rPr>
-              <w:t xml:space="preserve"> </w:t>
-            </w:r>
-            <w:proofErr w:type="gramStart"/>
-            <w:r>
-              <w:rPr>
-                <w:rFonts w:ascii="Consolas" w:eastAsia="Times New Roman" w:hAnsi="Consolas" w:cs="Times New Roman"/>
-                <w:color w:val="D4D4D4"/>
-                <w:sz w:val="18"/>
-                <w:szCs w:val="18"/>
-              </w:rPr>
-              <w:t xml:space="preserve">{ </w:t>
+              <w:t xml:space="preserve"> { </w:t>
             </w:r>
             <w:proofErr w:type="spellStart"/>
             <w:r>
@@ -3167,7 +2863,6 @@
               <w:t>HttpClient</w:t>
             </w:r>
             <w:proofErr w:type="spellEnd"/>
-            <w:proofErr w:type="gramEnd"/>
             <w:r>
               <w:rPr>
                 <w:rFonts w:ascii="Consolas" w:eastAsia="Times New Roman" w:hAnsi="Consolas" w:cs="Times New Roman"/>
@@ -3241,17 +2936,7 @@
                 <w:sz w:val="18"/>
                 <w:szCs w:val="18"/>
               </w:rPr>
-              <w:t xml:space="preserve"> </w:t>
-            </w:r>
-            <w:proofErr w:type="gramStart"/>
-            <w:r>
-              <w:rPr>
-                <w:rFonts w:ascii="Consolas" w:eastAsia="Times New Roman" w:hAnsi="Consolas" w:cs="Times New Roman"/>
-                <w:color w:val="D4D4D4"/>
-                <w:sz w:val="18"/>
-                <w:szCs w:val="18"/>
-              </w:rPr>
-              <w:t xml:space="preserve">{ </w:t>
+              <w:t xml:space="preserve"> { </w:t>
             </w:r>
             <w:r>
               <w:rPr>
@@ -3260,17 +2945,7 @@
                 <w:sz w:val="18"/>
                 <w:szCs w:val="18"/>
               </w:rPr>
-              <w:t>T</w:t>
-            </w:r>
-            <w:proofErr w:type="gramEnd"/>
-            <w:r>
-              <w:rPr>
-                <w:rFonts w:ascii="Consolas" w:eastAsia="Times New Roman" w:hAnsi="Consolas" w:cs="Times New Roman"/>
-                <w:color w:val="9CDCFE"/>
-                <w:sz w:val="18"/>
-                <w:szCs w:val="18"/>
-              </w:rPr>
-              <w:t>2Code</w:t>
+              <w:t>T2Code</w:t>
             </w:r>
             <w:r>
               <w:rPr>
@@ -3350,7 +3025,6 @@
               </w:rPr>
               <w:t>@</w:t>
             </w:r>
-            <w:proofErr w:type="gramStart"/>
             <w:r>
               <w:rPr>
                 <w:rFonts w:ascii="Consolas" w:eastAsia="Times New Roman" w:hAnsi="Consolas" w:cs="Times New Roman"/>
@@ -3367,17 +3041,7 @@
                 <w:sz w:val="18"/>
                 <w:szCs w:val="18"/>
               </w:rPr>
-              <w:t>(</w:t>
-            </w:r>
-            <w:proofErr w:type="gramEnd"/>
-            <w:r>
-              <w:rPr>
-                <w:rFonts w:ascii="Consolas" w:eastAsia="Times New Roman" w:hAnsi="Consolas" w:cs="Times New Roman"/>
-                <w:color w:val="D4D4D4"/>
-                <w:sz w:val="18"/>
-                <w:szCs w:val="18"/>
-              </w:rPr>
-              <w:t>{</w:t>
+              <w:t>({</w:t>
             </w:r>
           </w:p>
           <w:p>
@@ -3693,7 +3357,6 @@
               </w:rPr>
               <w:t xml:space="preserve">  </w:t>
             </w:r>
-            <w:proofErr w:type="gramStart"/>
             <w:r>
               <w:rPr>
                 <w:rFonts w:ascii="Consolas" w:eastAsia="Times New Roman" w:hAnsi="Consolas" w:cs="Times New Roman"/>
@@ -3712,7 +3375,6 @@
               </w:rPr>
               <w:t>(</w:t>
             </w:r>
-            <w:proofErr w:type="gramEnd"/>
             <w:r>
               <w:rPr>
                 <w:rFonts w:ascii="Consolas" w:eastAsia="Times New Roman" w:hAnsi="Consolas" w:cs="Times New Roman"/>
@@ -3805,7 +3467,6 @@
               <w:t xml:space="preserve">  </w:t>
             </w:r>
             <w:proofErr w:type="spellStart"/>
-            <w:proofErr w:type="gramStart"/>
             <w:r>
               <w:rPr>
                 <w:rFonts w:ascii="Consolas" w:eastAsia="Times New Roman" w:hAnsi="Consolas" w:cs="Times New Roman"/>
@@ -3823,17 +3484,7 @@
                 <w:sz w:val="18"/>
                 <w:szCs w:val="18"/>
               </w:rPr>
-              <w:t>(</w:t>
-            </w:r>
-            <w:proofErr w:type="gramEnd"/>
-            <w:r>
-              <w:rPr>
-                <w:rFonts w:ascii="Consolas" w:eastAsia="Times New Roman" w:hAnsi="Consolas" w:cs="Times New Roman"/>
-                <w:color w:val="D4D4D4"/>
-                <w:sz w:val="18"/>
-                <w:szCs w:val="18"/>
-              </w:rPr>
-              <w:t xml:space="preserve">): </w:t>
+              <w:t xml:space="preserve">(): </w:t>
             </w:r>
             <w:r>
               <w:rPr>
@@ -4338,11 +3989,9 @@
       <w:pPr>
         <w:spacing w:after="0"/>
       </w:pPr>
-      <w:proofErr w:type="gramStart"/>
       <w:r>
         <w:t>code .</w:t>
       </w:r>
-      <w:proofErr w:type="gramEnd"/>
     </w:p>
     <w:p>
       <w:pPr>
@@ -4393,12 +4042,10 @@
         <w:t xml:space="preserve">Notice in the file </w:t>
       </w:r>
       <w:proofErr w:type="spellStart"/>
-      <w:proofErr w:type="gramStart"/>
       <w:r>
         <w:t>angular.json</w:t>
       </w:r>
       <w:proofErr w:type="spellEnd"/>
-      <w:proofErr w:type="gramEnd"/>
       <w:r>
         <w:t xml:space="preserve"> </w:t>
       </w:r>
@@ -4423,12 +4070,10 @@
               <w:t>"@schematics/</w:t>
             </w:r>
             <w:proofErr w:type="spellStart"/>
-            <w:proofErr w:type="gramStart"/>
             <w:r>
               <w:t>angular:component</w:t>
             </w:r>
             <w:proofErr w:type="spellEnd"/>
-            <w:proofErr w:type="gramEnd"/>
             <w:r>
               <w:t>": {</w:t>
             </w:r>
@@ -4516,13 +4161,8 @@
         <w:spacing w:after="0"/>
       </w:pPr>
       <w:proofErr w:type="spellStart"/>
-      <w:proofErr w:type="gramStart"/>
-      <w:r>
-        <w:t>app.component</w:t>
-      </w:r>
-      <w:proofErr w:type="gramEnd"/>
-      <w:r>
-        <w:t>.scss</w:t>
+      <w:r>
+        <w:t>app.component.scss</w:t>
       </w:r>
       <w:proofErr w:type="spellEnd"/>
       <w:r>
@@ -4643,15 +4283,7 @@
         <w:spacing w:after="0"/>
       </w:pPr>
       <w:r>
-        <w:t xml:space="preserve">2. Move $font-color: </w:t>
-      </w:r>
-      <w:proofErr w:type="gramStart"/>
-      <w:r>
-        <w:t>green;  and</w:t>
-      </w:r>
-      <w:proofErr w:type="gramEnd"/>
-      <w:r>
-        <w:t xml:space="preserve"> $background-color: yellow; from </w:t>
+        <w:t xml:space="preserve">2. Move $font-color: green;  and $background-color: yellow; from </w:t>
       </w:r>
       <w:proofErr w:type="spellStart"/>
       <w:r>
@@ -4678,12 +4310,10 @@
         <w:t xml:space="preserve">3. in </w:t>
       </w:r>
       <w:proofErr w:type="spellStart"/>
-      <w:proofErr w:type="gramStart"/>
       <w:r>
         <w:t>styles.scss</w:t>
       </w:r>
       <w:proofErr w:type="spellEnd"/>
-      <w:proofErr w:type="gramEnd"/>
       <w:r>
         <w:t xml:space="preserve"> add import:  @import '_variables';</w:t>
       </w:r>
@@ -4709,25 +4339,18 @@
         <w:t xml:space="preserve"> 1. </w:t>
       </w:r>
       <w:proofErr w:type="spellStart"/>
-      <w:proofErr w:type="gramStart"/>
-      <w:r>
-        <w:t>app.component</w:t>
-      </w:r>
-      <w:proofErr w:type="gramEnd"/>
-      <w:r>
-        <w:t>.scss</w:t>
+      <w:r>
+        <w:t>app.component.scss</w:t>
       </w:r>
       <w:proofErr w:type="spellEnd"/>
       <w:r>
         <w:t xml:space="preserve"> is locally scoped. In order to use global _</w:t>
       </w:r>
       <w:proofErr w:type="spellStart"/>
-      <w:proofErr w:type="gramStart"/>
       <w:r>
         <w:t>variables.scss</w:t>
       </w:r>
       <w:proofErr w:type="spellEnd"/>
-      <w:proofErr w:type="gramEnd"/>
       <w:r>
         <w:t xml:space="preserve"> include import into </w:t>
       </w:r>
@@ -4915,13 +4538,8 @@
         <w:t xml:space="preserve">3. Add a new style for h2 tag in </w:t>
       </w:r>
       <w:proofErr w:type="spellStart"/>
-      <w:proofErr w:type="gramStart"/>
-      <w:r>
-        <w:t>app.component</w:t>
-      </w:r>
-      <w:proofErr w:type="gramEnd"/>
-      <w:r>
-        <w:t>.scss</w:t>
+      <w:r>
+        <w:t>app.component.scss</w:t>
       </w:r>
       <w:proofErr w:type="spellEnd"/>
       <w:r>
@@ -5000,12 +4618,10 @@
         <w:t xml:space="preserve">2. in </w:t>
       </w:r>
       <w:proofErr w:type="spellStart"/>
-      <w:proofErr w:type="gramStart"/>
       <w:r>
         <w:t>styles.scss</w:t>
       </w:r>
       <w:proofErr w:type="spellEnd"/>
-      <w:proofErr w:type="gramEnd"/>
       <w:r>
         <w:t xml:space="preserve"> add import: </w:t>
       </w:r>
@@ -5694,7 +5310,6 @@
         <w:t xml:space="preserve">Application </w:t>
       </w:r>
       <w:proofErr w:type="spellStart"/>
-      <w:proofErr w:type="gramStart"/>
       <w:r>
         <w:t>s</w:t>
       </w:r>
@@ -5705,7 +5320,6 @@
         <w:t>scss</w:t>
       </w:r>
       <w:proofErr w:type="spellEnd"/>
-      <w:proofErr w:type="gramEnd"/>
     </w:p>
     <w:p/>
     <w:tbl>
@@ -6093,43 +5707,7 @@
                 <w:sz w:val="20"/>
                 <w:szCs w:val="20"/>
               </w:rPr>
-              <w:t xml:space="preserve"> install --save-dev @</w:t>
-            </w:r>
-            <w:proofErr w:type="spellStart"/>
-            <w:r>
-              <w:rPr>
-                <w:rFonts w:ascii="Courier New" w:eastAsia="Times New Roman" w:hAnsi="Courier New" w:cs="Courier New"/>
-                <w:sz w:val="20"/>
-                <w:szCs w:val="20"/>
-              </w:rPr>
-              <w:t>fortawesome</w:t>
-            </w:r>
-            <w:proofErr w:type="spellEnd"/>
-            <w:r>
-              <w:rPr>
-                <w:rFonts w:ascii="Courier New" w:eastAsia="Times New Roman" w:hAnsi="Courier New" w:cs="Courier New"/>
-                <w:sz w:val="20"/>
-                <w:szCs w:val="20"/>
-              </w:rPr>
-              <w:t>/</w:t>
-            </w:r>
-            <w:proofErr w:type="spellStart"/>
-            <w:r>
-              <w:rPr>
-                <w:rFonts w:ascii="Courier New" w:eastAsia="Times New Roman" w:hAnsi="Courier New" w:cs="Courier New"/>
-                <w:sz w:val="20"/>
-                <w:szCs w:val="20"/>
-              </w:rPr>
-              <w:t>fontawesome</w:t>
-            </w:r>
-            <w:proofErr w:type="spellEnd"/>
-            <w:r>
-              <w:rPr>
-                <w:rFonts w:ascii="Courier New" w:eastAsia="Times New Roman" w:hAnsi="Courier New" w:cs="Courier New"/>
-                <w:sz w:val="20"/>
-                <w:szCs w:val="20"/>
-              </w:rPr>
-              <w:t>-free</w:t>
+              <w:t xml:space="preserve"> install --save-dev @fortawesome/fontawesome-free</w:t>
             </w:r>
             <w:r>
               <w:rPr>
@@ -6281,64 +5859,8 @@
                 <w:szCs w:val="20"/>
                 <w:highlight w:val="yellow"/>
               </w:rPr>
-              <w:t xml:space="preserve"> --save @</w:t>
-            </w:r>
-            <w:proofErr w:type="spellStart"/>
-            <w:r>
-              <w:rPr>
-                <w:rFonts w:ascii="Courier New" w:eastAsia="Times New Roman" w:hAnsi="Courier New" w:cs="Courier New"/>
-                <w:b/>
-                <w:sz w:val="20"/>
-                <w:szCs w:val="20"/>
-                <w:highlight w:val="yellow"/>
-              </w:rPr>
-              <w:t>fortawesome</w:t>
-            </w:r>
-            <w:proofErr w:type="spellEnd"/>
-            <w:r>
-              <w:rPr>
-                <w:rFonts w:ascii="Courier New" w:eastAsia="Times New Roman" w:hAnsi="Courier New" w:cs="Courier New"/>
-                <w:b/>
-                <w:sz w:val="20"/>
-                <w:szCs w:val="20"/>
-                <w:highlight w:val="yellow"/>
-              </w:rPr>
-              <w:t>/</w:t>
-            </w:r>
-            <w:proofErr w:type="spellStart"/>
-            <w:r>
-              <w:rPr>
-                <w:rFonts w:ascii="Courier New" w:eastAsia="Times New Roman" w:hAnsi="Courier New" w:cs="Courier New"/>
-                <w:b/>
-                <w:sz w:val="20"/>
-                <w:szCs w:val="20"/>
-                <w:highlight w:val="yellow"/>
-              </w:rPr>
-              <w:t>fontawesome</w:t>
-            </w:r>
-            <w:proofErr w:type="spellEnd"/>
-            <w:r>
-              <w:rPr>
-                <w:rFonts w:ascii="Courier New" w:eastAsia="Times New Roman" w:hAnsi="Courier New" w:cs="Courier New"/>
-                <w:b/>
-                <w:sz w:val="20"/>
-                <w:szCs w:val="20"/>
-                <w:highlight w:val="yellow"/>
-              </w:rPr>
-              <w:t>-free-</w:t>
-            </w:r>
-            <w:proofErr w:type="spellStart"/>
-            <w:r>
-              <w:rPr>
-                <w:rFonts w:ascii="Courier New" w:eastAsia="Times New Roman" w:hAnsi="Courier New" w:cs="Courier New"/>
-                <w:b/>
-                <w:sz w:val="20"/>
-                <w:szCs w:val="20"/>
-                <w:highlight w:val="yellow"/>
-              </w:rPr>
-              <w:t>webfonts</w:t>
-            </w:r>
-            <w:proofErr w:type="spellEnd"/>
+              <w:t xml:space="preserve"> --save @fortawesome/fontawesome-free-webfonts</w:t>
+            </w:r>
           </w:p>
         </w:tc>
       </w:tr>
@@ -6365,12 +5887,10 @@
         <w:t xml:space="preserve"> or to installed </w:t>
       </w:r>
       <w:proofErr w:type="spellStart"/>
-      <w:proofErr w:type="gramStart"/>
       <w:r>
         <w:t>bootsrap.scss</w:t>
       </w:r>
       <w:proofErr w:type="spellEnd"/>
-      <w:proofErr w:type="gramEnd"/>
       <w:r>
         <w:t xml:space="preserve"> the following:</w:t>
       </w:r>
@@ -6398,29 +5918,8 @@
       </w:r>
       <w:proofErr w:type="spellEnd"/>
       <w:r>
-        <w:t>\@</w:t>
-      </w:r>
-      <w:proofErr w:type="spellStart"/>
-      <w:r>
-        <w:t>fortawesome</w:t>
-      </w:r>
-      <w:proofErr w:type="spellEnd"/>
-      <w:r>
-        <w:t>\</w:t>
-      </w:r>
-      <w:proofErr w:type="spellStart"/>
-      <w:r>
-        <w:t>fontawesome</w:t>
-      </w:r>
-      <w:proofErr w:type="spellEnd"/>
-      <w:r>
-        <w:t>-free\</w:t>
-      </w:r>
-      <w:proofErr w:type="spellStart"/>
-      <w:r>
-        <w:t>webfonts</w:t>
-      </w:r>
-      <w:proofErr w:type="spellEnd"/>
+        <w:t>\@fortawesome\fontawesome-free\webfonts</w:t>
+      </w:r>
     </w:p>
     <w:tbl>
       <w:tblPr>
@@ -7750,12 +7249,10 @@
         <w:t xml:space="preserve">When added to the </w:t>
       </w:r>
       <w:proofErr w:type="spellStart"/>
-      <w:proofErr w:type="gramStart"/>
       <w:r>
         <w:t>bootstrap.scss</w:t>
       </w:r>
       <w:proofErr w:type="spellEnd"/>
-      <w:proofErr w:type="gramEnd"/>
       <w:r>
         <w:t xml:space="preserve"> the file extensions maybe removed </w:t>
       </w:r>
@@ -9472,7 +8969,6 @@
         </w:rPr>
         <w:t xml:space="preserve"> </w:t>
       </w:r>
-      <w:proofErr w:type="gramStart"/>
       <w:r>
         <w:rPr>
           <w:rStyle w:val="token"/>
@@ -9493,7 +8989,6 @@
         <w:t>faAddressBook</w:t>
       </w:r>
       <w:proofErr w:type="spellEnd"/>
-      <w:proofErr w:type="gramEnd"/>
       <w:r>
         <w:rPr>
           <w:rStyle w:val="HTMLCode"/>
@@ -9578,7 +9073,6 @@
         </w:rPr>
         <w:t xml:space="preserve"> </w:t>
       </w:r>
-      <w:proofErr w:type="gramStart"/>
       <w:r>
         <w:rPr>
           <w:rStyle w:val="token"/>
@@ -9599,7 +9093,6 @@
         <w:t>faFacebookF</w:t>
       </w:r>
       <w:proofErr w:type="spellEnd"/>
-      <w:proofErr w:type="gramEnd"/>
       <w:r>
         <w:rPr>
           <w:rStyle w:val="HTMLCode"/>
@@ -9684,7 +9177,6 @@
         </w:rPr>
         <w:t xml:space="preserve"> </w:t>
       </w:r>
-      <w:proofErr w:type="gramStart"/>
       <w:r>
         <w:rPr>
           <w:rStyle w:val="token"/>
@@ -9705,7 +9197,6 @@
         <w:t>faCircle</w:t>
       </w:r>
       <w:proofErr w:type="spellEnd"/>
-      <w:proofErr w:type="gramEnd"/>
       <w:r>
         <w:rPr>
           <w:rStyle w:val="HTMLCode"/>
@@ -9787,7 +9278,6 @@
         </w:rPr>
         <w:t xml:space="preserve"> </w:t>
       </w:r>
-      <w:proofErr w:type="gramStart"/>
       <w:r>
         <w:rPr>
           <w:rStyle w:val="token"/>
@@ -9808,7 +9298,6 @@
         <w:t>faFreebsd</w:t>
       </w:r>
       <w:proofErr w:type="spellEnd"/>
-      <w:proofErr w:type="gramEnd"/>
       <w:r>
         <w:rPr>
           <w:rStyle w:val="HTMLCode"/>
@@ -9901,7 +9390,6 @@
         </w:rPr>
         <w:t xml:space="preserve"> </w:t>
       </w:r>
-      <w:proofErr w:type="gramStart"/>
       <w:r>
         <w:rPr>
           <w:rStyle w:val="token"/>
@@ -9912,9 +9400,14 @@
         <w:rPr>
           <w:rStyle w:val="HTMLCode"/>
         </w:rPr>
-        <w:t xml:space="preserve"> library</w:t>
-      </w:r>
-      <w:proofErr w:type="gramEnd"/>
+        <w:t xml:space="preserve"> library </w:t>
+      </w:r>
+      <w:r>
+        <w:rPr>
+          <w:rStyle w:val="token"/>
+        </w:rPr>
+        <w:t>}</w:t>
+      </w:r>
       <w:r>
         <w:rPr>
           <w:rStyle w:val="HTMLCode"/>
@@ -9925,6 +9418,112 @@
         <w:rPr>
           <w:rStyle w:val="token"/>
         </w:rPr>
+        <w:t>from</w:t>
+      </w:r>
+      <w:r>
+        <w:rPr>
+          <w:rStyle w:val="HTMLCode"/>
+        </w:rPr>
+        <w:t xml:space="preserve"> </w:t>
+      </w:r>
+      <w:r>
+        <w:rPr>
+          <w:rStyle w:val="token"/>
+        </w:rPr>
+        <w:t>'@</w:t>
+      </w:r>
+      <w:proofErr w:type="spellStart"/>
+      <w:r>
+        <w:rPr>
+          <w:rStyle w:val="token"/>
+        </w:rPr>
+        <w:t>fortawesome</w:t>
+      </w:r>
+      <w:proofErr w:type="spellEnd"/>
+      <w:r>
+        <w:rPr>
+          <w:rStyle w:val="token"/>
+        </w:rPr>
+        <w:t>/</w:t>
+      </w:r>
+      <w:proofErr w:type="spellStart"/>
+      <w:r>
+        <w:rPr>
+          <w:rStyle w:val="token"/>
+        </w:rPr>
+        <w:t>fontawesome</w:t>
+      </w:r>
+      <w:proofErr w:type="spellEnd"/>
+      <w:r>
+        <w:rPr>
+          <w:rStyle w:val="token"/>
+        </w:rPr>
+        <w:t>-</w:t>
+      </w:r>
+      <w:proofErr w:type="spellStart"/>
+      <w:r>
+        <w:rPr>
+          <w:rStyle w:val="token"/>
+        </w:rPr>
+        <w:t>svg</w:t>
+      </w:r>
+      <w:proofErr w:type="spellEnd"/>
+      <w:r>
+        <w:rPr>
+          <w:rStyle w:val="token"/>
+        </w:rPr>
+        <w:t>-core'</w:t>
+      </w:r>
+    </w:p>
+    <w:p>
+      <w:pPr>
+        <w:pStyle w:val="HTMLPreformatted"/>
+        <w:rPr>
+          <w:rStyle w:val="HTMLCode"/>
+        </w:rPr>
+      </w:pPr>
+      <w:r>
+        <w:rPr>
+          <w:rStyle w:val="token"/>
+        </w:rPr>
+        <w:t>import</w:t>
+      </w:r>
+      <w:r>
+        <w:rPr>
+          <w:rStyle w:val="HTMLCode"/>
+        </w:rPr>
+        <w:t xml:space="preserve"> </w:t>
+      </w:r>
+      <w:r>
+        <w:rPr>
+          <w:rStyle w:val="token"/>
+        </w:rPr>
+        <w:t>{</w:t>
+      </w:r>
+      <w:r>
+        <w:rPr>
+          <w:rStyle w:val="HTMLCode"/>
+        </w:rPr>
+        <w:t xml:space="preserve"> </w:t>
+      </w:r>
+      <w:proofErr w:type="spellStart"/>
+      <w:r>
+        <w:rPr>
+          <w:rStyle w:val="HTMLCode"/>
+        </w:rPr>
+        <w:t>fas</w:t>
+      </w:r>
+      <w:proofErr w:type="spellEnd"/>
+      <w:r>
+        <w:rPr>
+          <w:rStyle w:val="HTMLCode"/>
+        </w:rPr>
+        <w:t xml:space="preserve"> </w:t>
+      </w:r>
+      <w:r>
+        <w:rPr>
+          <w:rStyle w:val="token"/>
+        </w:rPr>
         <w:t>}</w:t>
       </w:r>
       <w:r>
@@ -9963,6 +9562,369 @@
         <w:rPr>
           <w:rStyle w:val="token"/>
         </w:rPr>
+        <w:t>/free-solid-</w:t>
+      </w:r>
+      <w:proofErr w:type="spellStart"/>
+      <w:r>
+        <w:rPr>
+          <w:rStyle w:val="token"/>
+        </w:rPr>
+        <w:t>svg</w:t>
+      </w:r>
+      <w:proofErr w:type="spellEnd"/>
+      <w:r>
+        <w:rPr>
+          <w:rStyle w:val="token"/>
+        </w:rPr>
+        <w:t>-icons'</w:t>
+      </w:r>
+    </w:p>
+    <w:p>
+      <w:pPr>
+        <w:pStyle w:val="HTMLPreformatted"/>
+        <w:rPr>
+          <w:rStyle w:val="HTMLCode"/>
+        </w:rPr>
+      </w:pPr>
+      <w:r>
+        <w:rPr>
+          <w:rStyle w:val="token"/>
+        </w:rPr>
+        <w:t>import</w:t>
+      </w:r>
+      <w:r>
+        <w:rPr>
+          <w:rStyle w:val="HTMLCode"/>
+        </w:rPr>
+        <w:t xml:space="preserve"> </w:t>
+      </w:r>
+      <w:r>
+        <w:rPr>
+          <w:rStyle w:val="token"/>
+        </w:rPr>
+        <w:t>{</w:t>
+      </w:r>
+      <w:r>
+        <w:rPr>
+          <w:rStyle w:val="HTMLCode"/>
+        </w:rPr>
+        <w:t xml:space="preserve"> far </w:t>
+      </w:r>
+      <w:r>
+        <w:rPr>
+          <w:rStyle w:val="token"/>
+        </w:rPr>
+        <w:t>}</w:t>
+      </w:r>
+      <w:r>
+        <w:rPr>
+          <w:rStyle w:val="HTMLCode"/>
+        </w:rPr>
+        <w:t xml:space="preserve"> </w:t>
+      </w:r>
+      <w:r>
+        <w:rPr>
+          <w:rStyle w:val="token"/>
+        </w:rPr>
+        <w:t>from</w:t>
+      </w:r>
+      <w:r>
+        <w:rPr>
+          <w:rStyle w:val="HTMLCode"/>
+        </w:rPr>
+        <w:t xml:space="preserve"> </w:t>
+      </w:r>
+      <w:r>
+        <w:rPr>
+          <w:rStyle w:val="token"/>
+        </w:rPr>
+        <w:t>'@</w:t>
+      </w:r>
+      <w:proofErr w:type="spellStart"/>
+      <w:r>
+        <w:rPr>
+          <w:rStyle w:val="token"/>
+        </w:rPr>
+        <w:t>fortawesome</w:t>
+      </w:r>
+      <w:proofErr w:type="spellEnd"/>
+      <w:r>
+        <w:rPr>
+          <w:rStyle w:val="token"/>
+        </w:rPr>
+        <w:t>/free-regular-</w:t>
+      </w:r>
+      <w:proofErr w:type="spellStart"/>
+      <w:r>
+        <w:rPr>
+          <w:rStyle w:val="token"/>
+        </w:rPr>
+        <w:t>svg</w:t>
+      </w:r>
+      <w:proofErr w:type="spellEnd"/>
+      <w:r>
+        <w:rPr>
+          <w:rStyle w:val="token"/>
+        </w:rPr>
+        <w:t>-icons'</w:t>
+      </w:r>
+    </w:p>
+    <w:p>
+      <w:pPr>
+        <w:pStyle w:val="HTMLPreformatted"/>
+        <w:rPr>
+          <w:rStyle w:val="HTMLCode"/>
+        </w:rPr>
+      </w:pPr>
+      <w:r>
+        <w:rPr>
+          <w:rStyle w:val="token"/>
+        </w:rPr>
+        <w:t>import</w:t>
+      </w:r>
+      <w:r>
+        <w:rPr>
+          <w:rStyle w:val="HTMLCode"/>
+        </w:rPr>
+        <w:t xml:space="preserve"> </w:t>
+      </w:r>
+      <w:r>
+        <w:rPr>
+          <w:rStyle w:val="token"/>
+        </w:rPr>
+        <w:t>{</w:t>
+      </w:r>
+      <w:r>
+        <w:rPr>
+          <w:rStyle w:val="HTMLCode"/>
+        </w:rPr>
+        <w:t xml:space="preserve"> fab </w:t>
+      </w:r>
+      <w:r>
+        <w:rPr>
+          <w:rStyle w:val="token"/>
+        </w:rPr>
+        <w:t>}</w:t>
+      </w:r>
+      <w:r>
+        <w:rPr>
+          <w:rStyle w:val="HTMLCode"/>
+        </w:rPr>
+        <w:t xml:space="preserve"> </w:t>
+      </w:r>
+      <w:r>
+        <w:rPr>
+          <w:rStyle w:val="token"/>
+        </w:rPr>
+        <w:t>from</w:t>
+      </w:r>
+      <w:r>
+        <w:rPr>
+          <w:rStyle w:val="HTMLCode"/>
+        </w:rPr>
+        <w:t xml:space="preserve"> </w:t>
+      </w:r>
+      <w:r>
+        <w:rPr>
+          <w:rStyle w:val="token"/>
+        </w:rPr>
+        <w:t>'@</w:t>
+      </w:r>
+      <w:proofErr w:type="spellStart"/>
+      <w:r>
+        <w:rPr>
+          <w:rStyle w:val="token"/>
+        </w:rPr>
+        <w:t>fortawesome</w:t>
+      </w:r>
+      <w:proofErr w:type="spellEnd"/>
+      <w:r>
+        <w:rPr>
+          <w:rStyle w:val="token"/>
+        </w:rPr>
+        <w:t>/free-brands-</w:t>
+      </w:r>
+      <w:proofErr w:type="spellStart"/>
+      <w:r>
+        <w:rPr>
+          <w:rStyle w:val="token"/>
+        </w:rPr>
+        <w:t>svg</w:t>
+      </w:r>
+      <w:proofErr w:type="spellEnd"/>
+      <w:r>
+        <w:rPr>
+          <w:rStyle w:val="token"/>
+        </w:rPr>
+        <w:t>-icons'</w:t>
+      </w:r>
+    </w:p>
+    <w:p>
+      <w:pPr>
+        <w:pStyle w:val="HTMLPreformatted"/>
+        <w:rPr>
+          <w:rStyle w:val="HTMLCode"/>
+        </w:rPr>
+      </w:pPr>
+    </w:p>
+    <w:p>
+      <w:pPr>
+        <w:pStyle w:val="HTMLPreformatted"/>
+        <w:rPr>
+          <w:rStyle w:val="HTMLCode"/>
+        </w:rPr>
+      </w:pPr>
+      <w:r>
+        <w:rPr>
+          <w:rStyle w:val="token"/>
+        </w:rPr>
+        <w:t>// Add all icons to the library so you can use it in your page</w:t>
+      </w:r>
+    </w:p>
+    <w:p>
+      <w:pPr>
+        <w:pStyle w:val="HTMLPreformatted"/>
+      </w:pPr>
+      <w:proofErr w:type="spellStart"/>
+      <w:r>
+        <w:rPr>
+          <w:rStyle w:val="HTMLCode"/>
+        </w:rPr>
+        <w:t>library</w:t>
+      </w:r>
+      <w:r>
+        <w:rPr>
+          <w:rStyle w:val="token"/>
+        </w:rPr>
+        <w:t>.add</w:t>
+      </w:r>
+      <w:proofErr w:type="spellEnd"/>
+      <w:r>
+        <w:rPr>
+          <w:rStyle w:val="token"/>
+        </w:rPr>
+        <w:t>(</w:t>
+      </w:r>
+      <w:proofErr w:type="spellStart"/>
+      <w:r>
+        <w:rPr>
+          <w:rStyle w:val="HTMLCode"/>
+        </w:rPr>
+        <w:t>fas</w:t>
+      </w:r>
+      <w:proofErr w:type="spellEnd"/>
+      <w:r>
+        <w:rPr>
+          <w:rStyle w:val="token"/>
+        </w:rPr>
+        <w:t>,</w:t>
+      </w:r>
+      <w:r>
+        <w:rPr>
+          <w:rStyle w:val="HTMLCode"/>
+        </w:rPr>
+        <w:t xml:space="preserve"> far</w:t>
+      </w:r>
+      <w:r>
+        <w:rPr>
+          <w:rStyle w:val="token"/>
+        </w:rPr>
+        <w:t>,</w:t>
+      </w:r>
+      <w:r>
+        <w:rPr>
+          <w:rStyle w:val="HTMLCode"/>
+        </w:rPr>
+        <w:t xml:space="preserve"> fab</w:t>
+      </w:r>
+      <w:r>
+        <w:rPr>
+          <w:rStyle w:val="token"/>
+        </w:rPr>
+        <w:t>)</w:t>
+      </w:r>
+    </w:p>
+    <w:p>
+      <w:pPr>
+        <w:pStyle w:val="NormalWeb"/>
+      </w:pPr>
+      <w:r>
+        <w:t>To import the same icon from different styles:</w:t>
+      </w:r>
+    </w:p>
+    <w:p>
+      <w:pPr>
+        <w:pStyle w:val="HTMLPreformatted"/>
+        <w:rPr>
+          <w:rStyle w:val="HTMLCode"/>
+        </w:rPr>
+      </w:pPr>
+      <w:r>
+        <w:rPr>
+          <w:rStyle w:val="token"/>
+        </w:rPr>
+        <w:t>import</w:t>
+      </w:r>
+      <w:r>
+        <w:rPr>
+          <w:rStyle w:val="HTMLCode"/>
+        </w:rPr>
+        <w:t xml:space="preserve"> </w:t>
+      </w:r>
+      <w:r>
+        <w:rPr>
+          <w:rStyle w:val="token"/>
+        </w:rPr>
+        <w:t>{</w:t>
+      </w:r>
+      <w:r>
+        <w:rPr>
+          <w:rStyle w:val="HTMLCode"/>
+        </w:rPr>
+        <w:t xml:space="preserve"> library </w:t>
+      </w:r>
+      <w:r>
+        <w:rPr>
+          <w:rStyle w:val="token"/>
+        </w:rPr>
+        <w:t>}</w:t>
+      </w:r>
+      <w:r>
+        <w:rPr>
+          <w:rStyle w:val="HTMLCode"/>
+        </w:rPr>
+        <w:t xml:space="preserve"> </w:t>
+      </w:r>
+      <w:r>
+        <w:rPr>
+          <w:rStyle w:val="token"/>
+        </w:rPr>
+        <w:t>from</w:t>
+      </w:r>
+      <w:r>
+        <w:rPr>
+          <w:rStyle w:val="HTMLCode"/>
+        </w:rPr>
+        <w:t xml:space="preserve"> </w:t>
+      </w:r>
+      <w:r>
+        <w:rPr>
+          <w:rStyle w:val="token"/>
+        </w:rPr>
+        <w:t>'@</w:t>
+      </w:r>
+      <w:proofErr w:type="spellStart"/>
+      <w:r>
+        <w:rPr>
+          <w:rStyle w:val="token"/>
+        </w:rPr>
+        <w:t>fortawesome</w:t>
+      </w:r>
+      <w:proofErr w:type="spellEnd"/>
+      <w:r>
+        <w:rPr>
+          <w:rStyle w:val="token"/>
+        </w:rPr>
         <w:t>/</w:t>
       </w:r>
       <w:proofErr w:type="spellStart"/>
@@ -10013,7 +9975,6 @@
         </w:rPr>
         <w:t xml:space="preserve"> </w:t>
       </w:r>
-      <w:proofErr w:type="gramStart"/>
       <w:r>
         <w:rPr>
           <w:rStyle w:val="token"/>
@@ -10031,10 +9992,9 @@
         <w:rPr>
           <w:rStyle w:val="HTMLCode"/>
         </w:rPr>
-        <w:t>fas</w:t>
-      </w:r>
-      <w:proofErr w:type="spellEnd"/>
-      <w:proofErr w:type="gramEnd"/>
+        <w:t>faCircle</w:t>
+      </w:r>
+      <w:proofErr w:type="spellEnd"/>
       <w:r>
         <w:rPr>
           <w:rStyle w:val="HTMLCode"/>
@@ -10045,6 +10005,32 @@
         <w:rPr>
           <w:rStyle w:val="token"/>
         </w:rPr>
+        <w:t>as</w:t>
+      </w:r>
+      <w:r>
+        <w:rPr>
+          <w:rStyle w:val="HTMLCode"/>
+        </w:rPr>
+        <w:t xml:space="preserve"> </w:t>
+      </w:r>
+      <w:proofErr w:type="spellStart"/>
+      <w:r>
+        <w:rPr>
+          <w:rStyle w:val="HTMLCode"/>
+        </w:rPr>
+        <w:t>fasFaCircle</w:t>
+      </w:r>
+      <w:proofErr w:type="spellEnd"/>
+      <w:r>
+        <w:rPr>
+          <w:rStyle w:val="HTMLCode"/>
+        </w:rPr>
+        <w:t xml:space="preserve"> </w:t>
+      </w:r>
+      <w:r>
+        <w:rPr>
+          <w:rStyle w:val="token"/>
+        </w:rPr>
         <w:t>}</w:t>
       </w:r>
       <w:r>
@@ -10099,6 +10085,18 @@
         </w:rPr>
         <w:t>-icons'</w:t>
       </w:r>
+      <w:r>
+        <w:rPr>
+          <w:rStyle w:val="HTMLCode"/>
+        </w:rPr>
+        <w:t xml:space="preserve"> </w:t>
+      </w:r>
+      <w:r>
+        <w:rPr>
+          <w:rStyle w:val="token"/>
+        </w:rPr>
+        <w:t>// ES Module "as" syntax</w:t>
+      </w:r>
     </w:p>
     <w:p>
       <w:pPr>
@@ -10119,7 +10117,6 @@
         </w:rPr>
         <w:t xml:space="preserve"> </w:t>
       </w:r>
-      <w:proofErr w:type="gramStart"/>
       <w:r>
         <w:rPr>
           <w:rStyle w:val="token"/>
@@ -10130,19 +10127,52 @@
         <w:rPr>
           <w:rStyle w:val="HTMLCode"/>
         </w:rPr>
-        <w:t xml:space="preserve"> far</w:t>
-      </w:r>
-      <w:proofErr w:type="gramEnd"/>
+        <w:t xml:space="preserve"> </w:t>
+      </w:r>
+      <w:proofErr w:type="spellStart"/>
       <w:r>
         <w:rPr>
           <w:rStyle w:val="HTMLCode"/>
         </w:rPr>
+        <w:t>faCircle</w:t>
+      </w:r>
+      <w:proofErr w:type="spellEnd"/>
+      <w:r>
+        <w:rPr>
+          <w:rStyle w:val="HTMLCode"/>
+        </w:rPr>
         <w:t xml:space="preserve"> </w:t>
       </w:r>
       <w:r>
         <w:rPr>
           <w:rStyle w:val="token"/>
         </w:rPr>
+        <w:t>as</w:t>
+      </w:r>
+      <w:r>
+        <w:rPr>
+          <w:rStyle w:val="HTMLCode"/>
+        </w:rPr>
+        <w:t xml:space="preserve"> </w:t>
+      </w:r>
+      <w:proofErr w:type="spellStart"/>
+      <w:r>
+        <w:rPr>
+          <w:rStyle w:val="HTMLCode"/>
+        </w:rPr>
+        <w:t>farFaCircle</w:t>
+      </w:r>
+      <w:proofErr w:type="spellEnd"/>
+      <w:r>
+        <w:rPr>
+          <w:rStyle w:val="HTMLCode"/>
+        </w:rPr>
+        <w:t xml:space="preserve"> </w:t>
+      </w:r>
+      <w:r>
+        <w:rPr>
+          <w:rStyle w:val="token"/>
+        </w:rPr>
         <w:t>}</w:t>
       </w:r>
       <w:r>
@@ -10205,615 +10235,32 @@
           <w:rStyle w:val="HTMLCode"/>
         </w:rPr>
       </w:pPr>
+    </w:p>
+    <w:p>
+      <w:pPr>
+        <w:pStyle w:val="HTMLPreformatted"/>
+      </w:pPr>
+      <w:proofErr w:type="spellStart"/>
+      <w:r>
+        <w:rPr>
+          <w:rStyle w:val="HTMLCode"/>
+        </w:rPr>
+        <w:t>library</w:t>
+      </w:r>
       <w:r>
         <w:rPr>
           <w:rStyle w:val="token"/>
         </w:rPr>
-        <w:t>import</w:t>
-      </w:r>
-      <w:r>
-        <w:rPr>
-          <w:rStyle w:val="HTMLCode"/>
-        </w:rPr>
-        <w:t xml:space="preserve"> </w:t>
-      </w:r>
-      <w:proofErr w:type="gramStart"/>
+        <w:t>.add</w:t>
+      </w:r>
+      <w:proofErr w:type="spellEnd"/>
       <w:r>
         <w:rPr>
           <w:rStyle w:val="token"/>
         </w:rPr>
-        <w:t>{</w:t>
-      </w:r>
-      <w:r>
-        <w:rPr>
-          <w:rStyle w:val="HTMLCode"/>
-        </w:rPr>
-        <w:t xml:space="preserve"> fab</w:t>
-      </w:r>
-      <w:proofErr w:type="gramEnd"/>
-      <w:r>
-        <w:rPr>
-          <w:rStyle w:val="HTMLCode"/>
-        </w:rPr>
-        <w:t xml:space="preserve"> </w:t>
-      </w:r>
-      <w:r>
-        <w:rPr>
-          <w:rStyle w:val="token"/>
-        </w:rPr>
-        <w:t>}</w:t>
-      </w:r>
-      <w:r>
-        <w:rPr>
-          <w:rStyle w:val="HTMLCode"/>
-        </w:rPr>
-        <w:t xml:space="preserve"> </w:t>
-      </w:r>
-      <w:r>
-        <w:rPr>
-          <w:rStyle w:val="token"/>
-        </w:rPr>
-        <w:t>from</w:t>
-      </w:r>
-      <w:r>
-        <w:rPr>
-          <w:rStyle w:val="HTMLCode"/>
-        </w:rPr>
-        <w:t xml:space="preserve"> </w:t>
-      </w:r>
-      <w:r>
-        <w:rPr>
-          <w:rStyle w:val="token"/>
-        </w:rPr>
-        <w:t>'@</w:t>
-      </w:r>
-      <w:proofErr w:type="spellStart"/>
-      <w:r>
-        <w:rPr>
-          <w:rStyle w:val="token"/>
-        </w:rPr>
-        <w:t>fortawesome</w:t>
-      </w:r>
-      <w:proofErr w:type="spellEnd"/>
-      <w:r>
-        <w:rPr>
-          <w:rStyle w:val="token"/>
-        </w:rPr>
-        <w:t>/free-brands-</w:t>
-      </w:r>
-      <w:proofErr w:type="spellStart"/>
-      <w:r>
-        <w:rPr>
-          <w:rStyle w:val="token"/>
-        </w:rPr>
-        <w:t>svg</w:t>
-      </w:r>
-      <w:proofErr w:type="spellEnd"/>
-      <w:r>
-        <w:rPr>
-          <w:rStyle w:val="token"/>
-        </w:rPr>
-        <w:t>-icons'</w:t>
-      </w:r>
-    </w:p>
-    <w:p>
-      <w:pPr>
-        <w:pStyle w:val="HTMLPreformatted"/>
-        <w:rPr>
-          <w:rStyle w:val="HTMLCode"/>
-        </w:rPr>
-      </w:pPr>
-    </w:p>
-    <w:p>
-      <w:pPr>
-        <w:pStyle w:val="HTMLPreformatted"/>
-        <w:rPr>
-          <w:rStyle w:val="HTMLCode"/>
-        </w:rPr>
-      </w:pPr>
-      <w:r>
-        <w:rPr>
-          <w:rStyle w:val="token"/>
-        </w:rPr>
-        <w:t>// Add all icons to the library so you can use it in your page</w:t>
-      </w:r>
-    </w:p>
-    <w:p>
-      <w:pPr>
-        <w:pStyle w:val="HTMLPreformatted"/>
-      </w:pPr>
-      <w:proofErr w:type="spellStart"/>
-      <w:proofErr w:type="gramStart"/>
-      <w:r>
-        <w:rPr>
-          <w:rStyle w:val="HTMLCode"/>
-        </w:rPr>
-        <w:t>library</w:t>
-      </w:r>
-      <w:r>
-        <w:rPr>
-          <w:rStyle w:val="token"/>
-        </w:rPr>
-        <w:t>.add</w:t>
-      </w:r>
-      <w:proofErr w:type="spellEnd"/>
-      <w:r>
-        <w:rPr>
-          <w:rStyle w:val="token"/>
-        </w:rPr>
         <w:t>(</w:t>
       </w:r>
       <w:proofErr w:type="spellStart"/>
-      <w:proofErr w:type="gramEnd"/>
-      <w:r>
-        <w:rPr>
-          <w:rStyle w:val="HTMLCode"/>
-        </w:rPr>
-        <w:t>fas</w:t>
-      </w:r>
-      <w:proofErr w:type="spellEnd"/>
-      <w:r>
-        <w:rPr>
-          <w:rStyle w:val="token"/>
-        </w:rPr>
-        <w:t>,</w:t>
-      </w:r>
-      <w:r>
-        <w:rPr>
-          <w:rStyle w:val="HTMLCode"/>
-        </w:rPr>
-        <w:t xml:space="preserve"> far</w:t>
-      </w:r>
-      <w:r>
-        <w:rPr>
-          <w:rStyle w:val="token"/>
-        </w:rPr>
-        <w:t>,</w:t>
-      </w:r>
-      <w:r>
-        <w:rPr>
-          <w:rStyle w:val="HTMLCode"/>
-        </w:rPr>
-        <w:t xml:space="preserve"> fab</w:t>
-      </w:r>
-      <w:r>
-        <w:rPr>
-          <w:rStyle w:val="token"/>
-        </w:rPr>
-        <w:t>)</w:t>
-      </w:r>
-    </w:p>
-    <w:p>
-      <w:pPr>
-        <w:pStyle w:val="NormalWeb"/>
-      </w:pPr>
-      <w:r>
-        <w:t>To import the same icon from different styles:</w:t>
-      </w:r>
-    </w:p>
-    <w:p>
-      <w:pPr>
-        <w:pStyle w:val="HTMLPreformatted"/>
-        <w:rPr>
-          <w:rStyle w:val="HTMLCode"/>
-        </w:rPr>
-      </w:pPr>
-      <w:r>
-        <w:rPr>
-          <w:rStyle w:val="token"/>
-        </w:rPr>
-        <w:t>import</w:t>
-      </w:r>
-      <w:r>
-        <w:rPr>
-          <w:rStyle w:val="HTMLCode"/>
-        </w:rPr>
-        <w:t xml:space="preserve"> </w:t>
-      </w:r>
-      <w:proofErr w:type="gramStart"/>
-      <w:r>
-        <w:rPr>
-          <w:rStyle w:val="token"/>
-        </w:rPr>
-        <w:t>{</w:t>
-      </w:r>
-      <w:r>
-        <w:rPr>
-          <w:rStyle w:val="HTMLCode"/>
-        </w:rPr>
-        <w:t xml:space="preserve"> library</w:t>
-      </w:r>
-      <w:proofErr w:type="gramEnd"/>
-      <w:r>
-        <w:rPr>
-          <w:rStyle w:val="HTMLCode"/>
-        </w:rPr>
-        <w:t xml:space="preserve"> </w:t>
-      </w:r>
-      <w:r>
-        <w:rPr>
-          <w:rStyle w:val="token"/>
-        </w:rPr>
-        <w:t>}</w:t>
-      </w:r>
-      <w:r>
-        <w:rPr>
-          <w:rStyle w:val="HTMLCode"/>
-        </w:rPr>
-        <w:t xml:space="preserve"> </w:t>
-      </w:r>
-      <w:r>
-        <w:rPr>
-          <w:rStyle w:val="token"/>
-        </w:rPr>
-        <w:t>from</w:t>
-      </w:r>
-      <w:r>
-        <w:rPr>
-          <w:rStyle w:val="HTMLCode"/>
-        </w:rPr>
-        <w:t xml:space="preserve"> </w:t>
-      </w:r>
-      <w:r>
-        <w:rPr>
-          <w:rStyle w:val="token"/>
-        </w:rPr>
-        <w:t>'@</w:t>
-      </w:r>
-      <w:proofErr w:type="spellStart"/>
-      <w:r>
-        <w:rPr>
-          <w:rStyle w:val="token"/>
-        </w:rPr>
-        <w:t>fortawesome</w:t>
-      </w:r>
-      <w:proofErr w:type="spellEnd"/>
-      <w:r>
-        <w:rPr>
-          <w:rStyle w:val="token"/>
-        </w:rPr>
-        <w:t>/</w:t>
-      </w:r>
-      <w:proofErr w:type="spellStart"/>
-      <w:r>
-        <w:rPr>
-          <w:rStyle w:val="token"/>
-        </w:rPr>
-        <w:t>fontawesome</w:t>
-      </w:r>
-      <w:proofErr w:type="spellEnd"/>
-      <w:r>
-        <w:rPr>
-          <w:rStyle w:val="token"/>
-        </w:rPr>
-        <w:t>-</w:t>
-      </w:r>
-      <w:proofErr w:type="spellStart"/>
-      <w:r>
-        <w:rPr>
-          <w:rStyle w:val="token"/>
-        </w:rPr>
-        <w:t>svg</w:t>
-      </w:r>
-      <w:proofErr w:type="spellEnd"/>
-      <w:r>
-        <w:rPr>
-          <w:rStyle w:val="token"/>
-        </w:rPr>
-        <w:t>-core'</w:t>
-      </w:r>
-    </w:p>
-    <w:p>
-      <w:pPr>
-        <w:pStyle w:val="HTMLPreformatted"/>
-        <w:rPr>
-          <w:rStyle w:val="HTMLCode"/>
-        </w:rPr>
-      </w:pPr>
-      <w:r>
-        <w:rPr>
-          <w:rStyle w:val="token"/>
-        </w:rPr>
-        <w:t>import</w:t>
-      </w:r>
-      <w:r>
-        <w:rPr>
-          <w:rStyle w:val="HTMLCode"/>
-        </w:rPr>
-        <w:t xml:space="preserve"> </w:t>
-      </w:r>
-      <w:proofErr w:type="gramStart"/>
-      <w:r>
-        <w:rPr>
-          <w:rStyle w:val="token"/>
-        </w:rPr>
-        <w:t>{</w:t>
-      </w:r>
-      <w:r>
-        <w:rPr>
-          <w:rStyle w:val="HTMLCode"/>
-        </w:rPr>
-        <w:t xml:space="preserve"> </w:t>
-      </w:r>
-      <w:proofErr w:type="spellStart"/>
-      <w:r>
-        <w:rPr>
-          <w:rStyle w:val="HTMLCode"/>
-        </w:rPr>
-        <w:t>faCircle</w:t>
-      </w:r>
-      <w:proofErr w:type="spellEnd"/>
-      <w:proofErr w:type="gramEnd"/>
-      <w:r>
-        <w:rPr>
-          <w:rStyle w:val="HTMLCode"/>
-        </w:rPr>
-        <w:t xml:space="preserve"> </w:t>
-      </w:r>
-      <w:r>
-        <w:rPr>
-          <w:rStyle w:val="token"/>
-        </w:rPr>
-        <w:t>as</w:t>
-      </w:r>
-      <w:r>
-        <w:rPr>
-          <w:rStyle w:val="HTMLCode"/>
-        </w:rPr>
-        <w:t xml:space="preserve"> </w:t>
-      </w:r>
-      <w:proofErr w:type="spellStart"/>
-      <w:r>
-        <w:rPr>
-          <w:rStyle w:val="HTMLCode"/>
-        </w:rPr>
-        <w:t>fasFaCircle</w:t>
-      </w:r>
-      <w:proofErr w:type="spellEnd"/>
-      <w:r>
-        <w:rPr>
-          <w:rStyle w:val="HTMLCode"/>
-        </w:rPr>
-        <w:t xml:space="preserve"> </w:t>
-      </w:r>
-      <w:r>
-        <w:rPr>
-          <w:rStyle w:val="token"/>
-        </w:rPr>
-        <w:t>}</w:t>
-      </w:r>
-      <w:r>
-        <w:rPr>
-          <w:rStyle w:val="HTMLCode"/>
-        </w:rPr>
-        <w:t xml:space="preserve"> </w:t>
-      </w:r>
-      <w:r>
-        <w:rPr>
-          <w:rStyle w:val="token"/>
-        </w:rPr>
-        <w:t>from</w:t>
-      </w:r>
-      <w:r>
-        <w:rPr>
-          <w:rStyle w:val="HTMLCode"/>
-        </w:rPr>
-        <w:t xml:space="preserve"> </w:t>
-      </w:r>
-      <w:r>
-        <w:rPr>
-          <w:rStyle w:val="token"/>
-        </w:rPr>
-        <w:t>'@</w:t>
-      </w:r>
-      <w:proofErr w:type="spellStart"/>
-      <w:r>
-        <w:rPr>
-          <w:rStyle w:val="token"/>
-        </w:rPr>
-        <w:t>fortawesome</w:t>
-      </w:r>
-      <w:proofErr w:type="spellEnd"/>
-      <w:r>
-        <w:rPr>
-          <w:rStyle w:val="token"/>
-        </w:rPr>
-        <w:t>/free-solid-</w:t>
-      </w:r>
-      <w:proofErr w:type="spellStart"/>
-      <w:r>
-        <w:rPr>
-          <w:rStyle w:val="token"/>
-        </w:rPr>
-        <w:t>svg</w:t>
-      </w:r>
-      <w:proofErr w:type="spellEnd"/>
-      <w:r>
-        <w:rPr>
-          <w:rStyle w:val="token"/>
-        </w:rPr>
-        <w:t>-icons'</w:t>
-      </w:r>
-      <w:r>
-        <w:rPr>
-          <w:rStyle w:val="HTMLCode"/>
-        </w:rPr>
-        <w:t xml:space="preserve"> </w:t>
-      </w:r>
-      <w:r>
-        <w:rPr>
-          <w:rStyle w:val="token"/>
-        </w:rPr>
-        <w:t>// ES Module "as" syntax</w:t>
-      </w:r>
-    </w:p>
-    <w:p>
-      <w:pPr>
-        <w:pStyle w:val="HTMLPreformatted"/>
-        <w:rPr>
-          <w:rStyle w:val="HTMLCode"/>
-        </w:rPr>
-      </w:pPr>
-      <w:r>
-        <w:rPr>
-          <w:rStyle w:val="token"/>
-        </w:rPr>
-        <w:t>import</w:t>
-      </w:r>
-      <w:r>
-        <w:rPr>
-          <w:rStyle w:val="HTMLCode"/>
-        </w:rPr>
-        <w:t xml:space="preserve"> </w:t>
-      </w:r>
-      <w:proofErr w:type="gramStart"/>
-      <w:r>
-        <w:rPr>
-          <w:rStyle w:val="token"/>
-        </w:rPr>
-        <w:t>{</w:t>
-      </w:r>
-      <w:r>
-        <w:rPr>
-          <w:rStyle w:val="HTMLCode"/>
-        </w:rPr>
-        <w:t xml:space="preserve"> </w:t>
-      </w:r>
-      <w:proofErr w:type="spellStart"/>
-      <w:r>
-        <w:rPr>
-          <w:rStyle w:val="HTMLCode"/>
-        </w:rPr>
-        <w:t>faCircle</w:t>
-      </w:r>
-      <w:proofErr w:type="spellEnd"/>
-      <w:proofErr w:type="gramEnd"/>
-      <w:r>
-        <w:rPr>
-          <w:rStyle w:val="HTMLCode"/>
-        </w:rPr>
-        <w:t xml:space="preserve"> </w:t>
-      </w:r>
-      <w:r>
-        <w:rPr>
-          <w:rStyle w:val="token"/>
-        </w:rPr>
-        <w:t>as</w:t>
-      </w:r>
-      <w:r>
-        <w:rPr>
-          <w:rStyle w:val="HTMLCode"/>
-        </w:rPr>
-        <w:t xml:space="preserve"> </w:t>
-      </w:r>
-      <w:proofErr w:type="spellStart"/>
-      <w:r>
-        <w:rPr>
-          <w:rStyle w:val="HTMLCode"/>
-        </w:rPr>
-        <w:t>farFaCircle</w:t>
-      </w:r>
-      <w:proofErr w:type="spellEnd"/>
-      <w:r>
-        <w:rPr>
-          <w:rStyle w:val="HTMLCode"/>
-        </w:rPr>
-        <w:t xml:space="preserve"> </w:t>
-      </w:r>
-      <w:r>
-        <w:rPr>
-          <w:rStyle w:val="token"/>
-        </w:rPr>
-        <w:t>}</w:t>
-      </w:r>
-      <w:r>
-        <w:rPr>
-          <w:rStyle w:val="HTMLCode"/>
-        </w:rPr>
-        <w:t xml:space="preserve"> </w:t>
-      </w:r>
-      <w:r>
-        <w:rPr>
-          <w:rStyle w:val="token"/>
-        </w:rPr>
-        <w:t>from</w:t>
-      </w:r>
-      <w:r>
-        <w:rPr>
-          <w:rStyle w:val="HTMLCode"/>
-        </w:rPr>
-        <w:t xml:space="preserve"> </w:t>
-      </w:r>
-      <w:r>
-        <w:rPr>
-          <w:rStyle w:val="token"/>
-        </w:rPr>
-        <w:t>'@</w:t>
-      </w:r>
-      <w:proofErr w:type="spellStart"/>
-      <w:r>
-        <w:rPr>
-          <w:rStyle w:val="token"/>
-        </w:rPr>
-        <w:t>fortawesome</w:t>
-      </w:r>
-      <w:proofErr w:type="spellEnd"/>
-      <w:r>
-        <w:rPr>
-          <w:rStyle w:val="token"/>
-        </w:rPr>
-        <w:t>/free-regular-</w:t>
-      </w:r>
-      <w:proofErr w:type="spellStart"/>
-      <w:r>
-        <w:rPr>
-          <w:rStyle w:val="token"/>
-        </w:rPr>
-        <w:t>svg</w:t>
-      </w:r>
-      <w:proofErr w:type="spellEnd"/>
-      <w:r>
-        <w:rPr>
-          <w:rStyle w:val="token"/>
-        </w:rPr>
-        <w:t>-icons'</w:t>
-      </w:r>
-    </w:p>
-    <w:p>
-      <w:pPr>
-        <w:pStyle w:val="HTMLPreformatted"/>
-        <w:rPr>
-          <w:rStyle w:val="HTMLCode"/>
-        </w:rPr>
-      </w:pPr>
-    </w:p>
-    <w:p>
-      <w:pPr>
-        <w:pStyle w:val="HTMLPreformatted"/>
-      </w:pPr>
-      <w:proofErr w:type="spellStart"/>
-      <w:proofErr w:type="gramStart"/>
-      <w:r>
-        <w:rPr>
-          <w:rStyle w:val="HTMLCode"/>
-        </w:rPr>
-        <w:t>library</w:t>
-      </w:r>
-      <w:r>
-        <w:rPr>
-          <w:rStyle w:val="token"/>
-        </w:rPr>
-        <w:t>.add</w:t>
-      </w:r>
-      <w:proofErr w:type="spellEnd"/>
-      <w:r>
-        <w:rPr>
-          <w:rStyle w:val="token"/>
-        </w:rPr>
-        <w:t>(</w:t>
-      </w:r>
-      <w:proofErr w:type="spellStart"/>
-      <w:proofErr w:type="gramEnd"/>
       <w:r>
         <w:rPr>
           <w:rStyle w:val="HTMLCode"/>
@@ -11815,25 +11262,7 @@
           <w:sz w:val="20"/>
           <w:szCs w:val="20"/>
         </w:rPr>
-        <w:t xml:space="preserve">="stylesheet"&gt; </w:t>
-      </w:r>
-      <w:proofErr w:type="gramStart"/>
-      <w:r>
-        <w:rPr>
-          <w:rFonts w:ascii="Courier New" w:eastAsia="Times New Roman" w:hAnsi="Courier New" w:cs="Courier New"/>
-          <w:sz w:val="20"/>
-          <w:szCs w:val="20"/>
-        </w:rPr>
-        <w:t>&lt;!--</w:t>
-      </w:r>
-      <w:proofErr w:type="gramEnd"/>
-      <w:r>
-        <w:rPr>
-          <w:rFonts w:ascii="Courier New" w:eastAsia="Times New Roman" w:hAnsi="Courier New" w:cs="Courier New"/>
-          <w:sz w:val="20"/>
-          <w:szCs w:val="20"/>
-        </w:rPr>
-        <w:t>load all styles --&gt;</w:t>
+        <w:t>="stylesheet"&gt; &lt;!--load all styles --&gt;</w:t>
       </w:r>
     </w:p>
     <w:p>
@@ -11995,25 +11424,7 @@
           <w:sz w:val="20"/>
           <w:szCs w:val="20"/>
         </w:rPr>
-        <w:t xml:space="preserve">&gt; </w:t>
-      </w:r>
-      <w:proofErr w:type="gramStart"/>
-      <w:r>
-        <w:rPr>
-          <w:rFonts w:ascii="Courier New" w:eastAsia="Times New Roman" w:hAnsi="Courier New" w:cs="Courier New"/>
-          <w:sz w:val="20"/>
-          <w:szCs w:val="20"/>
-        </w:rPr>
-        <w:t>&lt;!--</w:t>
-      </w:r>
-      <w:proofErr w:type="gramEnd"/>
-      <w:r>
-        <w:rPr>
-          <w:rFonts w:ascii="Courier New" w:eastAsia="Times New Roman" w:hAnsi="Courier New" w:cs="Courier New"/>
-          <w:sz w:val="20"/>
-          <w:szCs w:val="20"/>
-        </w:rPr>
-        <w:t xml:space="preserve"> uses solid style --&gt;</w:t>
+        <w:t>&gt; &lt;!-- uses solid style --&gt;</w:t>
       </w:r>
     </w:p>
     <w:p>
@@ -12085,25 +11496,7 @@
           <w:sz w:val="20"/>
           <w:szCs w:val="20"/>
         </w:rPr>
-        <w:t xml:space="preserve">&gt; </w:t>
-      </w:r>
-      <w:proofErr w:type="gramStart"/>
-      <w:r>
-        <w:rPr>
-          <w:rFonts w:ascii="Courier New" w:eastAsia="Times New Roman" w:hAnsi="Courier New" w:cs="Courier New"/>
-          <w:sz w:val="20"/>
-          <w:szCs w:val="20"/>
-        </w:rPr>
-        <w:t>&lt;!--</w:t>
-      </w:r>
-      <w:proofErr w:type="gramEnd"/>
-      <w:r>
-        <w:rPr>
-          <w:rFonts w:ascii="Courier New" w:eastAsia="Times New Roman" w:hAnsi="Courier New" w:cs="Courier New"/>
-          <w:sz w:val="20"/>
-          <w:szCs w:val="20"/>
-        </w:rPr>
-        <w:t xml:space="preserve"> uses regular style --&gt;</w:t>
+        <w:t>&gt; &lt;!-- uses regular style --&gt;</w:t>
       </w:r>
     </w:p>
     <w:p>
@@ -12193,25 +11586,7 @@
           <w:sz w:val="20"/>
           <w:szCs w:val="20"/>
         </w:rPr>
-        <w:t xml:space="preserve">&gt; </w:t>
-      </w:r>
-      <w:proofErr w:type="gramStart"/>
-      <w:r>
-        <w:rPr>
-          <w:rFonts w:ascii="Courier New" w:eastAsia="Times New Roman" w:hAnsi="Courier New" w:cs="Courier New"/>
-          <w:sz w:val="20"/>
-          <w:szCs w:val="20"/>
-        </w:rPr>
-        <w:t>&lt;!--</w:t>
-      </w:r>
-      <w:proofErr w:type="gramEnd"/>
-      <w:r>
-        <w:rPr>
-          <w:rFonts w:ascii="Courier New" w:eastAsia="Times New Roman" w:hAnsi="Courier New" w:cs="Courier New"/>
-          <w:sz w:val="20"/>
-          <w:szCs w:val="20"/>
-        </w:rPr>
-        <w:t xml:space="preserve"> uses light style --&gt;</w:t>
+        <w:t>&gt; &lt;!-- uses light style --&gt;</w:t>
       </w:r>
     </w:p>
     <w:p>
@@ -12247,25 +11622,7 @@
           <w:sz w:val="20"/>
           <w:szCs w:val="20"/>
         </w:rPr>
-        <w:t xml:space="preserve">  </w:t>
-      </w:r>
-      <w:proofErr w:type="gramStart"/>
-      <w:r>
-        <w:rPr>
-          <w:rFonts w:ascii="Courier New" w:eastAsia="Times New Roman" w:hAnsi="Courier New" w:cs="Courier New"/>
-          <w:sz w:val="20"/>
-          <w:szCs w:val="20"/>
-        </w:rPr>
-        <w:t>&lt;!--</w:t>
-      </w:r>
-      <w:proofErr w:type="gramEnd"/>
-      <w:r>
-        <w:rPr>
-          <w:rFonts w:ascii="Courier New" w:eastAsia="Times New Roman" w:hAnsi="Courier New" w:cs="Courier New"/>
-          <w:sz w:val="20"/>
-          <w:szCs w:val="20"/>
-        </w:rPr>
-        <w:t>brand icon--&gt;</w:t>
+        <w:t xml:space="preserve">  &lt;!--brand icon--&gt;</w:t>
       </w:r>
     </w:p>
     <w:p>
@@ -12355,25 +11712,7 @@
           <w:sz w:val="20"/>
           <w:szCs w:val="20"/>
         </w:rPr>
-        <w:t xml:space="preserve">&gt; </w:t>
-      </w:r>
-      <w:proofErr w:type="gramStart"/>
-      <w:r>
-        <w:rPr>
-          <w:rFonts w:ascii="Courier New" w:eastAsia="Times New Roman" w:hAnsi="Courier New" w:cs="Courier New"/>
-          <w:sz w:val="20"/>
-          <w:szCs w:val="20"/>
-        </w:rPr>
-        <w:t>&lt;!--</w:t>
-      </w:r>
-      <w:proofErr w:type="gramEnd"/>
-      <w:r>
-        <w:rPr>
-          <w:rFonts w:ascii="Courier New" w:eastAsia="Times New Roman" w:hAnsi="Courier New" w:cs="Courier New"/>
-          <w:sz w:val="20"/>
-          <w:szCs w:val="20"/>
-        </w:rPr>
-        <w:t xml:space="preserve"> uses brands style --&gt;</w:t>
+        <w:t>&gt; &lt;!-- uses brands style --&gt;</w:t>
       </w:r>
     </w:p>
     <w:p>
@@ -12559,25 +11898,7 @@
           <w:sz w:val="20"/>
           <w:szCs w:val="20"/>
         </w:rPr>
-        <w:t xml:space="preserve">&gt; </w:t>
-      </w:r>
-      <w:proofErr w:type="gramStart"/>
-      <w:r>
-        <w:rPr>
-          <w:rFonts w:ascii="Courier New" w:eastAsia="Times New Roman" w:hAnsi="Courier New" w:cs="Courier New"/>
-          <w:sz w:val="20"/>
-          <w:szCs w:val="20"/>
-        </w:rPr>
-        <w:t>&lt;!--</w:t>
-      </w:r>
-      <w:proofErr w:type="gramEnd"/>
-      <w:r>
-        <w:rPr>
-          <w:rFonts w:ascii="Courier New" w:eastAsia="Times New Roman" w:hAnsi="Courier New" w:cs="Courier New"/>
-          <w:sz w:val="20"/>
-          <w:szCs w:val="20"/>
-        </w:rPr>
-        <w:t xml:space="preserve"> solid style of the question circle icon --&gt;</w:t>
+        <w:t>&gt; &lt;!-- solid style of the question circle icon --&gt;</w:t>
       </w:r>
     </w:p>
     <w:p>
@@ -12649,25 +11970,7 @@
           <w:sz w:val="20"/>
           <w:szCs w:val="20"/>
         </w:rPr>
-        <w:t xml:space="preserve">&gt; </w:t>
-      </w:r>
-      <w:proofErr w:type="gramStart"/>
-      <w:r>
-        <w:rPr>
-          <w:rFonts w:ascii="Courier New" w:eastAsia="Times New Roman" w:hAnsi="Courier New" w:cs="Courier New"/>
-          <w:sz w:val="20"/>
-          <w:szCs w:val="20"/>
-        </w:rPr>
-        <w:t>&lt;!--</w:t>
-      </w:r>
-      <w:proofErr w:type="gramEnd"/>
-      <w:r>
-        <w:rPr>
-          <w:rFonts w:ascii="Courier New" w:eastAsia="Times New Roman" w:hAnsi="Courier New" w:cs="Courier New"/>
-          <w:sz w:val="20"/>
-          <w:szCs w:val="20"/>
-        </w:rPr>
-        <w:t xml:space="preserve"> regular style of the question circle icon --&gt;</w:t>
+        <w:t>&gt; &lt;!-- regular style of the question circle icon --&gt;</w:t>
       </w:r>
     </w:p>
     <w:p>
@@ -12757,25 +12060,7 @@
           <w:sz w:val="20"/>
           <w:szCs w:val="20"/>
         </w:rPr>
-        <w:t xml:space="preserve">&gt; </w:t>
-      </w:r>
-      <w:proofErr w:type="gramStart"/>
-      <w:r>
-        <w:rPr>
-          <w:rFonts w:ascii="Courier New" w:eastAsia="Times New Roman" w:hAnsi="Courier New" w:cs="Courier New"/>
-          <w:sz w:val="20"/>
-          <w:szCs w:val="20"/>
-        </w:rPr>
-        <w:t>&lt;!--</w:t>
-      </w:r>
-      <w:proofErr w:type="gramEnd"/>
-      <w:r>
-        <w:rPr>
-          <w:rFonts w:ascii="Courier New" w:eastAsia="Times New Roman" w:hAnsi="Courier New" w:cs="Courier New"/>
-          <w:sz w:val="20"/>
-          <w:szCs w:val="20"/>
-        </w:rPr>
-        <w:t xml:space="preserve"> light style of the question circle icon --&gt;</w:t>
+        <w:t>&gt; &lt;!-- light style of the question circle icon --&gt;</w:t>
       </w:r>
     </w:p>
     <w:p>
@@ -12893,25 +12178,7 @@
           <w:sz w:val="20"/>
           <w:szCs w:val="20"/>
         </w:rPr>
-        <w:t xml:space="preserve">&gt;        </w:t>
-      </w:r>
-      <w:proofErr w:type="gramStart"/>
-      <w:r>
-        <w:rPr>
-          <w:rFonts w:ascii="Courier New" w:eastAsia="Times New Roman" w:hAnsi="Courier New" w:cs="Courier New"/>
-          <w:sz w:val="20"/>
-          <w:szCs w:val="20"/>
-        </w:rPr>
-        <w:t>&lt;!--</w:t>
-      </w:r>
-      <w:proofErr w:type="gramEnd"/>
-      <w:r>
-        <w:rPr>
-          <w:rFonts w:ascii="Courier New" w:eastAsia="Times New Roman" w:hAnsi="Courier New" w:cs="Courier New"/>
-          <w:sz w:val="20"/>
-          <w:szCs w:val="20"/>
-        </w:rPr>
-        <w:t xml:space="preserve"> </w:t>
+        <w:t xml:space="preserve">&gt;        &lt;!-- </w:t>
       </w:r>
       <w:proofErr w:type="spellStart"/>
       <w:r>
@@ -13019,25 +12286,7 @@
           <w:sz w:val="20"/>
           <w:szCs w:val="20"/>
         </w:rPr>
-        <w:t xml:space="preserve">&gt;      </w:t>
-      </w:r>
-      <w:proofErr w:type="gramStart"/>
-      <w:r>
-        <w:rPr>
-          <w:rFonts w:ascii="Courier New" w:eastAsia="Times New Roman" w:hAnsi="Courier New" w:cs="Courier New"/>
-          <w:sz w:val="20"/>
-          <w:szCs w:val="20"/>
-        </w:rPr>
-        <w:t>&lt;!--</w:t>
-      </w:r>
-      <w:proofErr w:type="gramEnd"/>
-      <w:r>
-        <w:rPr>
-          <w:rFonts w:ascii="Courier New" w:eastAsia="Times New Roman" w:hAnsi="Courier New" w:cs="Courier New"/>
-          <w:sz w:val="20"/>
-          <w:szCs w:val="20"/>
-        </w:rPr>
-        <w:t xml:space="preserve"> </w:t>
+        <w:t xml:space="preserve">&gt;      &lt;!-- </w:t>
       </w:r>
       <w:proofErr w:type="spellStart"/>
       <w:r>
@@ -13199,12 +12448,10 @@
         <w:t xml:space="preserve">Modify </w:t>
       </w:r>
       <w:proofErr w:type="spellStart"/>
-      <w:proofErr w:type="gramStart"/>
       <w:r>
         <w:t>angular.json</w:t>
       </w:r>
       <w:proofErr w:type="spellEnd"/>
-      <w:proofErr w:type="gramEnd"/>
     </w:p>
     <w:p>
       <w:pPr>
@@ -14241,61 +13488,7 @@
                 <w:sz w:val="20"/>
                 <w:szCs w:val="20"/>
               </w:rPr>
-              <w:t>$ yarn add @</w:t>
-            </w:r>
-            <w:proofErr w:type="spellStart"/>
-            <w:r>
-              <w:rPr>
-                <w:rFonts w:ascii="Courier New" w:eastAsia="Times New Roman" w:hAnsi="Courier New" w:cs="Courier New"/>
-                <w:sz w:val="20"/>
-                <w:szCs w:val="20"/>
-              </w:rPr>
-              <w:t>fortawesome</w:t>
-            </w:r>
-            <w:proofErr w:type="spellEnd"/>
-            <w:r>
-              <w:rPr>
-                <w:rFonts w:ascii="Courier New" w:eastAsia="Times New Roman" w:hAnsi="Courier New" w:cs="Courier New"/>
-                <w:sz w:val="20"/>
-                <w:szCs w:val="20"/>
-              </w:rPr>
-              <w:t>/</w:t>
-            </w:r>
-            <w:proofErr w:type="spellStart"/>
-            <w:r>
-              <w:rPr>
-                <w:rFonts w:ascii="Courier New" w:eastAsia="Times New Roman" w:hAnsi="Courier New" w:cs="Courier New"/>
-                <w:sz w:val="20"/>
-                <w:szCs w:val="20"/>
-              </w:rPr>
-              <w:t>fontawesome</w:t>
-            </w:r>
-            <w:proofErr w:type="spellEnd"/>
-            <w:r>
-              <w:rPr>
-                <w:rFonts w:ascii="Courier New" w:eastAsia="Times New Roman" w:hAnsi="Courier New" w:cs="Courier New"/>
-                <w:sz w:val="20"/>
-                <w:szCs w:val="20"/>
-              </w:rPr>
-              <w:t>-</w:t>
-            </w:r>
-            <w:proofErr w:type="spellStart"/>
-            <w:r>
-              <w:rPr>
-                <w:rFonts w:ascii="Courier New" w:eastAsia="Times New Roman" w:hAnsi="Courier New" w:cs="Courier New"/>
-                <w:sz w:val="20"/>
-                <w:szCs w:val="20"/>
-              </w:rPr>
-              <w:t>svg</w:t>
-            </w:r>
-            <w:proofErr w:type="spellEnd"/>
-            <w:r>
-              <w:rPr>
-                <w:rFonts w:ascii="Courier New" w:eastAsia="Times New Roman" w:hAnsi="Courier New" w:cs="Courier New"/>
-                <w:sz w:val="20"/>
-                <w:szCs w:val="20"/>
-              </w:rPr>
-              <w:t>-core</w:t>
+              <w:t>$ yarn add @fortawesome/fontawesome-svg-core</w:t>
             </w:r>
           </w:p>
           <w:p>
@@ -14331,43 +13524,7 @@
                 <w:sz w:val="20"/>
                 <w:szCs w:val="20"/>
               </w:rPr>
-              <w:t>$ yarn add @</w:t>
-            </w:r>
-            <w:proofErr w:type="spellStart"/>
-            <w:r>
-              <w:rPr>
-                <w:rFonts w:ascii="Courier New" w:eastAsia="Times New Roman" w:hAnsi="Courier New" w:cs="Courier New"/>
-                <w:sz w:val="20"/>
-                <w:szCs w:val="20"/>
-              </w:rPr>
-              <w:t>fortawesome</w:t>
-            </w:r>
-            <w:proofErr w:type="spellEnd"/>
-            <w:r>
-              <w:rPr>
-                <w:rFonts w:ascii="Courier New" w:eastAsia="Times New Roman" w:hAnsi="Courier New" w:cs="Courier New"/>
-                <w:sz w:val="20"/>
-                <w:szCs w:val="20"/>
-              </w:rPr>
-              <w:t>/free-solid-</w:t>
-            </w:r>
-            <w:proofErr w:type="spellStart"/>
-            <w:r>
-              <w:rPr>
-                <w:rFonts w:ascii="Courier New" w:eastAsia="Times New Roman" w:hAnsi="Courier New" w:cs="Courier New"/>
-                <w:sz w:val="20"/>
-                <w:szCs w:val="20"/>
-              </w:rPr>
-              <w:t>svg</w:t>
-            </w:r>
-            <w:proofErr w:type="spellEnd"/>
-            <w:r>
-              <w:rPr>
-                <w:rFonts w:ascii="Courier New" w:eastAsia="Times New Roman" w:hAnsi="Courier New" w:cs="Courier New"/>
-                <w:sz w:val="20"/>
-                <w:szCs w:val="20"/>
-              </w:rPr>
-              <w:t>-icons</w:t>
+              <w:t>$ yarn add @fortawesome/free-solid-svg-icons</w:t>
             </w:r>
           </w:p>
           <w:p>
@@ -14403,36 +13560,8 @@
                 <w:sz w:val="20"/>
                 <w:szCs w:val="20"/>
               </w:rPr>
-              <w:t>$ yarn add @</w:t>
-            </w:r>
-            <w:proofErr w:type="spellStart"/>
-            <w:r>
-              <w:rPr>
-                <w:rFonts w:ascii="Courier New" w:eastAsia="Times New Roman" w:hAnsi="Courier New" w:cs="Courier New"/>
-                <w:sz w:val="20"/>
-                <w:szCs w:val="20"/>
-              </w:rPr>
-              <w:t>fortawesome</w:t>
-            </w:r>
-            <w:proofErr w:type="spellEnd"/>
-            <w:r>
-              <w:rPr>
-                <w:rFonts w:ascii="Courier New" w:eastAsia="Times New Roman" w:hAnsi="Courier New" w:cs="Courier New"/>
-                <w:sz w:val="20"/>
-                <w:szCs w:val="20"/>
-              </w:rPr>
-              <w:t>/angular-</w:t>
-            </w:r>
-            <w:proofErr w:type="spellStart"/>
-            <w:r>
-              <w:rPr>
-                <w:rFonts w:ascii="Courier New" w:eastAsia="Times New Roman" w:hAnsi="Courier New" w:cs="Courier New"/>
-                <w:sz w:val="20"/>
-                <w:szCs w:val="20"/>
-              </w:rPr>
-              <w:t>fontawesome</w:t>
-            </w:r>
-            <w:proofErr w:type="spellEnd"/>
+              <w:t>$ yarn add @fortawesome/angular-fontawesome</w:t>
+            </w:r>
           </w:p>
           <w:p>
             <w:pPr>
@@ -14783,7 +13912,6 @@
         <w:t xml:space="preserve">ng config -g </w:t>
       </w:r>
       <w:proofErr w:type="spellStart"/>
-      <w:proofErr w:type="gramStart"/>
       <w:r>
         <w:rPr>
           <w:rFonts w:ascii="Courier New" w:eastAsia="Times New Roman" w:hAnsi="Courier New" w:cs="Courier New"/>
@@ -14793,7 +13921,6 @@
         <w:t>cli.packageManager</w:t>
       </w:r>
       <w:proofErr w:type="spellEnd"/>
-      <w:proofErr w:type="gramEnd"/>
       <w:r>
         <w:rPr>
           <w:rFonts w:ascii="Courier New" w:eastAsia="Times New Roman" w:hAnsi="Courier New" w:cs="Courier New"/>
@@ -14839,7 +13966,6 @@
         <w:t xml:space="preserve">ng config -g </w:t>
       </w:r>
       <w:proofErr w:type="spellStart"/>
-      <w:proofErr w:type="gramStart"/>
       <w:r>
         <w:rPr>
           <w:rFonts w:ascii="Courier New" w:eastAsia="Times New Roman" w:hAnsi="Courier New" w:cs="Courier New"/>
@@ -14849,7 +13975,6 @@
         <w:t>cli.packageManager</w:t>
       </w:r>
       <w:proofErr w:type="spellEnd"/>
-      <w:proofErr w:type="gramEnd"/>
       <w:r>
         <w:rPr>
           <w:rFonts w:ascii="Courier New" w:eastAsia="Times New Roman" w:hAnsi="Courier New" w:cs="Courier New"/>
@@ -14904,8 +14029,6 @@
       <w:r>
         <w:t>yarn add bootstrap</w:t>
       </w:r>
-      <w:bookmarkStart w:id="0" w:name="_GoBack"/>
-      <w:bookmarkEnd w:id="0"/>
     </w:p>
     <w:p>
       <w:pPr>
@@ -14939,31 +14062,7 @@
       </w:pPr>
       <w:r>
         <w:lastRenderedPageBreak/>
-        <w:t>yarn add @</w:t>
-      </w:r>
-      <w:proofErr w:type="spellStart"/>
-      <w:r>
-        <w:t>fortawesome</w:t>
-      </w:r>
-      <w:proofErr w:type="spellEnd"/>
-      <w:r>
-        <w:t>/</w:t>
-      </w:r>
-      <w:proofErr w:type="spellStart"/>
-      <w:r>
-        <w:t>fontawesome</w:t>
-      </w:r>
-      <w:proofErr w:type="spellEnd"/>
-      <w:r>
-        <w:t>-</w:t>
-      </w:r>
-      <w:proofErr w:type="spellStart"/>
-      <w:r>
-        <w:t>svg</w:t>
-      </w:r>
-      <w:proofErr w:type="spellEnd"/>
-      <w:r>
-        <w:t>-core</w:t>
+        <w:t>yarn add @fortawesome/fontawesome-svg-core</w:t>
       </w:r>
     </w:p>
     <w:p>
@@ -14999,43 +14098,7 @@
           <w:sz w:val="20"/>
           <w:szCs w:val="20"/>
         </w:rPr>
-        <w:t>yarn add @</w:t>
-      </w:r>
-      <w:proofErr w:type="spellStart"/>
-      <w:r>
-        <w:rPr>
-          <w:rFonts w:ascii="Courier New" w:eastAsia="Times New Roman" w:hAnsi="Courier New" w:cs="Courier New"/>
-          <w:sz w:val="20"/>
-          <w:szCs w:val="20"/>
-        </w:rPr>
-        <w:t>fortawesome</w:t>
-      </w:r>
-      <w:proofErr w:type="spellEnd"/>
-      <w:r>
-        <w:rPr>
-          <w:rFonts w:ascii="Courier New" w:eastAsia="Times New Roman" w:hAnsi="Courier New" w:cs="Courier New"/>
-          <w:sz w:val="20"/>
-          <w:szCs w:val="20"/>
-        </w:rPr>
-        <w:t>/free-solid-</w:t>
-      </w:r>
-      <w:proofErr w:type="spellStart"/>
-      <w:r>
-        <w:rPr>
-          <w:rFonts w:ascii="Courier New" w:eastAsia="Times New Roman" w:hAnsi="Courier New" w:cs="Courier New"/>
-          <w:sz w:val="20"/>
-          <w:szCs w:val="20"/>
-        </w:rPr>
-        <w:t>svg</w:t>
-      </w:r>
-      <w:proofErr w:type="spellEnd"/>
-      <w:r>
-        <w:rPr>
-          <w:rFonts w:ascii="Courier New" w:eastAsia="Times New Roman" w:hAnsi="Courier New" w:cs="Courier New"/>
-          <w:sz w:val="20"/>
-          <w:szCs w:val="20"/>
-        </w:rPr>
-        <w:t>-icons</w:t>
+        <w:t>yarn add @fortawesome/free-solid-svg-icons</w:t>
       </w:r>
     </w:p>
     <w:p>
@@ -15071,36 +14134,8 @@
           <w:sz w:val="20"/>
           <w:szCs w:val="20"/>
         </w:rPr>
-        <w:t>yarn add @</w:t>
-      </w:r>
-      <w:proofErr w:type="spellStart"/>
-      <w:r>
-        <w:rPr>
-          <w:rFonts w:ascii="Courier New" w:eastAsia="Times New Roman" w:hAnsi="Courier New" w:cs="Courier New"/>
-          <w:sz w:val="20"/>
-          <w:szCs w:val="20"/>
-        </w:rPr>
-        <w:t>fortawesome</w:t>
-      </w:r>
-      <w:proofErr w:type="spellEnd"/>
-      <w:r>
-        <w:rPr>
-          <w:rFonts w:ascii="Courier New" w:eastAsia="Times New Roman" w:hAnsi="Courier New" w:cs="Courier New"/>
-          <w:sz w:val="20"/>
-          <w:szCs w:val="20"/>
-        </w:rPr>
-        <w:t>/angular-</w:t>
-      </w:r>
-      <w:proofErr w:type="spellStart"/>
-      <w:r>
-        <w:rPr>
-          <w:rFonts w:ascii="Courier New" w:eastAsia="Times New Roman" w:hAnsi="Courier New" w:cs="Courier New"/>
-          <w:sz w:val="20"/>
-          <w:szCs w:val="20"/>
-        </w:rPr>
-        <w:t>fontawesome</w:t>
-      </w:r>
-      <w:proofErr w:type="spellEnd"/>
+        <w:t>yarn add @fortawesome/angular-fontawesome</w:t>
+      </w:r>
     </w:p>
     <w:p>
       <w:pPr>
@@ -15135,43 +14170,7 @@
           <w:sz w:val="20"/>
           <w:szCs w:val="20"/>
         </w:rPr>
-        <w:t>yarn add @</w:t>
-      </w:r>
-      <w:proofErr w:type="spellStart"/>
-      <w:r>
-        <w:rPr>
-          <w:rFonts w:ascii="Courier New" w:eastAsia="Times New Roman" w:hAnsi="Courier New" w:cs="Courier New"/>
-          <w:sz w:val="20"/>
-          <w:szCs w:val="20"/>
-        </w:rPr>
-        <w:t>fortawesome</w:t>
-      </w:r>
-      <w:proofErr w:type="spellEnd"/>
-      <w:r>
-        <w:rPr>
-          <w:rFonts w:ascii="Courier New" w:eastAsia="Times New Roman" w:hAnsi="Courier New" w:cs="Courier New"/>
-          <w:sz w:val="20"/>
-          <w:szCs w:val="20"/>
-        </w:rPr>
-        <w:t>/free-brands-</w:t>
-      </w:r>
-      <w:proofErr w:type="spellStart"/>
-      <w:r>
-        <w:rPr>
-          <w:rFonts w:ascii="Courier New" w:eastAsia="Times New Roman" w:hAnsi="Courier New" w:cs="Courier New"/>
-          <w:sz w:val="20"/>
-          <w:szCs w:val="20"/>
-        </w:rPr>
-        <w:t>svg</w:t>
-      </w:r>
-      <w:proofErr w:type="spellEnd"/>
-      <w:r>
-        <w:rPr>
-          <w:rFonts w:ascii="Courier New" w:eastAsia="Times New Roman" w:hAnsi="Courier New" w:cs="Courier New"/>
-          <w:sz w:val="20"/>
-          <w:szCs w:val="20"/>
-        </w:rPr>
-        <w:t>-icons</w:t>
+        <w:t>yarn add @fortawesome/free-brands-svg-icons</w:t>
       </w:r>
     </w:p>
     <w:p>
@@ -15207,43 +14206,7 @@
           <w:sz w:val="20"/>
           <w:szCs w:val="20"/>
         </w:rPr>
-        <w:t>yarn add @</w:t>
-      </w:r>
-      <w:proofErr w:type="spellStart"/>
-      <w:r>
-        <w:rPr>
-          <w:rFonts w:ascii="Courier New" w:eastAsia="Times New Roman" w:hAnsi="Courier New" w:cs="Courier New"/>
-          <w:sz w:val="20"/>
-          <w:szCs w:val="20"/>
-        </w:rPr>
-        <w:t>fortawesome</w:t>
-      </w:r>
-      <w:proofErr w:type="spellEnd"/>
-      <w:r>
-        <w:rPr>
-          <w:rFonts w:ascii="Courier New" w:eastAsia="Times New Roman" w:hAnsi="Courier New" w:cs="Courier New"/>
-          <w:sz w:val="20"/>
-          <w:szCs w:val="20"/>
-        </w:rPr>
-        <w:t>/free-regular-</w:t>
-      </w:r>
-      <w:proofErr w:type="spellStart"/>
-      <w:r>
-        <w:rPr>
-          <w:rFonts w:ascii="Courier New" w:eastAsia="Times New Roman" w:hAnsi="Courier New" w:cs="Courier New"/>
-          <w:sz w:val="20"/>
-          <w:szCs w:val="20"/>
-        </w:rPr>
-        <w:t>svg</w:t>
-      </w:r>
-      <w:proofErr w:type="spellEnd"/>
-      <w:r>
-        <w:rPr>
-          <w:rFonts w:ascii="Courier New" w:eastAsia="Times New Roman" w:hAnsi="Courier New" w:cs="Courier New"/>
-          <w:sz w:val="20"/>
-          <w:szCs w:val="20"/>
-        </w:rPr>
-        <w:t>-icons</w:t>
+        <w:t>yarn add @fortawesome/free-regular-svg-icons</w:t>
       </w:r>
     </w:p>
     <w:p>
@@ -15328,31 +14291,7 @@
       </w:r>
       <w:proofErr w:type="spellEnd"/>
       <w:r>
-        <w:t xml:space="preserve"> install @</w:t>
-      </w:r>
-      <w:proofErr w:type="spellStart"/>
-      <w:r>
-        <w:t>fortawesome</w:t>
-      </w:r>
-      <w:proofErr w:type="spellEnd"/>
-      <w:r>
-        <w:t>/</w:t>
-      </w:r>
-      <w:proofErr w:type="spellStart"/>
-      <w:r>
-        <w:t>fontawesome</w:t>
-      </w:r>
-      <w:proofErr w:type="spellEnd"/>
-      <w:r>
-        <w:t>-</w:t>
-      </w:r>
-      <w:proofErr w:type="spellStart"/>
-      <w:r>
-        <w:t>svg</w:t>
-      </w:r>
-      <w:proofErr w:type="spellEnd"/>
-      <w:r>
-        <w:t xml:space="preserve">-core </w:t>
+        <w:t xml:space="preserve"> install @fortawesome/fontawesome-svg-core </w:t>
       </w:r>
       <w:r>
         <w:t>–</w:t>
@@ -15402,43 +14341,7 @@
           <w:sz w:val="20"/>
           <w:szCs w:val="20"/>
         </w:rPr>
-        <w:t>@</w:t>
-      </w:r>
-      <w:proofErr w:type="spellStart"/>
-      <w:r>
-        <w:rPr>
-          <w:rFonts w:ascii="Courier New" w:eastAsia="Times New Roman" w:hAnsi="Courier New" w:cs="Courier New"/>
-          <w:sz w:val="20"/>
-          <w:szCs w:val="20"/>
-        </w:rPr>
-        <w:t>fortawesome</w:t>
-      </w:r>
-      <w:proofErr w:type="spellEnd"/>
-      <w:r>
-        <w:rPr>
-          <w:rFonts w:ascii="Courier New" w:eastAsia="Times New Roman" w:hAnsi="Courier New" w:cs="Courier New"/>
-          <w:sz w:val="20"/>
-          <w:szCs w:val="20"/>
-        </w:rPr>
-        <w:t>/free-solid-</w:t>
-      </w:r>
-      <w:proofErr w:type="spellStart"/>
-      <w:r>
-        <w:rPr>
-          <w:rFonts w:ascii="Courier New" w:eastAsia="Times New Roman" w:hAnsi="Courier New" w:cs="Courier New"/>
-          <w:sz w:val="20"/>
-          <w:szCs w:val="20"/>
-        </w:rPr>
-        <w:t>svg</w:t>
-      </w:r>
-      <w:proofErr w:type="spellEnd"/>
-      <w:r>
-        <w:rPr>
-          <w:rFonts w:ascii="Courier New" w:eastAsia="Times New Roman" w:hAnsi="Courier New" w:cs="Courier New"/>
-          <w:sz w:val="20"/>
-          <w:szCs w:val="20"/>
-        </w:rPr>
-        <w:t>-icons</w:t>
+        <w:t>@fortawesome/free-solid-svg-icons</w:t>
       </w:r>
       <w:r>
         <w:rPr>
@@ -15496,36 +14399,8 @@
           <w:sz w:val="20"/>
           <w:szCs w:val="20"/>
         </w:rPr>
-        <w:t>@</w:t>
-      </w:r>
-      <w:proofErr w:type="spellStart"/>
-      <w:r>
-        <w:rPr>
-          <w:rFonts w:ascii="Courier New" w:eastAsia="Times New Roman" w:hAnsi="Courier New" w:cs="Courier New"/>
-          <w:sz w:val="20"/>
-          <w:szCs w:val="20"/>
-        </w:rPr>
-        <w:t>fortawesome</w:t>
-      </w:r>
-      <w:proofErr w:type="spellEnd"/>
-      <w:r>
-        <w:rPr>
-          <w:rFonts w:ascii="Courier New" w:eastAsia="Times New Roman" w:hAnsi="Courier New" w:cs="Courier New"/>
-          <w:sz w:val="20"/>
-          <w:szCs w:val="20"/>
-        </w:rPr>
-        <w:t>/angular-</w:t>
-      </w:r>
-      <w:proofErr w:type="spellStart"/>
-      <w:r>
-        <w:rPr>
-          <w:rFonts w:ascii="Courier New" w:eastAsia="Times New Roman" w:hAnsi="Courier New" w:cs="Courier New"/>
-          <w:sz w:val="20"/>
-          <w:szCs w:val="20"/>
-        </w:rPr>
-        <w:t>fontawesome</w:t>
-      </w:r>
-      <w:proofErr w:type="spellEnd"/>
+        <w:t>@fortawesome/angular-fontawesome</w:t>
+      </w:r>
       <w:r>
         <w:rPr>
           <w:rFonts w:ascii="Courier New" w:eastAsia="Times New Roman" w:hAnsi="Courier New" w:cs="Courier New"/>
@@ -15582,43 +14457,7 @@
           <w:sz w:val="20"/>
           <w:szCs w:val="20"/>
         </w:rPr>
-        <w:t>@</w:t>
-      </w:r>
-      <w:proofErr w:type="spellStart"/>
-      <w:r>
-        <w:rPr>
-          <w:rFonts w:ascii="Courier New" w:eastAsia="Times New Roman" w:hAnsi="Courier New" w:cs="Courier New"/>
-          <w:sz w:val="20"/>
-          <w:szCs w:val="20"/>
-        </w:rPr>
-        <w:t>fortawesome</w:t>
-      </w:r>
-      <w:proofErr w:type="spellEnd"/>
-      <w:r>
-        <w:rPr>
-          <w:rFonts w:ascii="Courier New" w:eastAsia="Times New Roman" w:hAnsi="Courier New" w:cs="Courier New"/>
-          <w:sz w:val="20"/>
-          <w:szCs w:val="20"/>
-        </w:rPr>
-        <w:t>/free-brands-</w:t>
-      </w:r>
-      <w:proofErr w:type="spellStart"/>
-      <w:r>
-        <w:rPr>
-          <w:rFonts w:ascii="Courier New" w:eastAsia="Times New Roman" w:hAnsi="Courier New" w:cs="Courier New"/>
-          <w:sz w:val="20"/>
-          <w:szCs w:val="20"/>
-        </w:rPr>
-        <w:t>svg</w:t>
-      </w:r>
-      <w:proofErr w:type="spellEnd"/>
-      <w:r>
-        <w:rPr>
-          <w:rFonts w:ascii="Courier New" w:eastAsia="Times New Roman" w:hAnsi="Courier New" w:cs="Courier New"/>
-          <w:sz w:val="20"/>
-          <w:szCs w:val="20"/>
-        </w:rPr>
-        <w:t>-icons</w:t>
+        <w:t>@fortawesome/free-brands-svg-icons</w:t>
       </w:r>
       <w:r>
         <w:rPr>
@@ -15676,43 +14515,7 @@
           <w:sz w:val="20"/>
           <w:szCs w:val="20"/>
         </w:rPr>
-        <w:t>@</w:t>
-      </w:r>
-      <w:proofErr w:type="spellStart"/>
-      <w:r>
-        <w:rPr>
-          <w:rFonts w:ascii="Courier New" w:eastAsia="Times New Roman" w:hAnsi="Courier New" w:cs="Courier New"/>
-          <w:sz w:val="20"/>
-          <w:szCs w:val="20"/>
-        </w:rPr>
-        <w:t>fortawesome</w:t>
-      </w:r>
-      <w:proofErr w:type="spellEnd"/>
-      <w:r>
-        <w:rPr>
-          <w:rFonts w:ascii="Courier New" w:eastAsia="Times New Roman" w:hAnsi="Courier New" w:cs="Courier New"/>
-          <w:sz w:val="20"/>
-          <w:szCs w:val="20"/>
-        </w:rPr>
-        <w:t>/free-regular-</w:t>
-      </w:r>
-      <w:proofErr w:type="spellStart"/>
-      <w:r>
-        <w:rPr>
-          <w:rFonts w:ascii="Courier New" w:eastAsia="Times New Roman" w:hAnsi="Courier New" w:cs="Courier New"/>
-          <w:sz w:val="20"/>
-          <w:szCs w:val="20"/>
-        </w:rPr>
-        <w:t>svg</w:t>
-      </w:r>
-      <w:proofErr w:type="spellEnd"/>
-      <w:r>
-        <w:rPr>
-          <w:rFonts w:ascii="Courier New" w:eastAsia="Times New Roman" w:hAnsi="Courier New" w:cs="Courier New"/>
-          <w:sz w:val="20"/>
-          <w:szCs w:val="20"/>
-        </w:rPr>
-        <w:t>-icons</w:t>
+        <w:t>@fortawesome/free-regular-svg-icons</w:t>
       </w:r>
       <w:r>
         <w:rPr>
@@ -15828,7 +14631,6 @@
         <w:t xml:space="preserve">ng config -g </w:t>
       </w:r>
       <w:proofErr w:type="spellStart"/>
-      <w:proofErr w:type="gramStart"/>
       <w:r>
         <w:rPr>
           <w:rFonts w:ascii="Courier New" w:eastAsia="Times New Roman" w:hAnsi="Courier New" w:cs="Courier New"/>
@@ -15838,7 +14640,6 @@
         <w:t>cli.packageManager</w:t>
       </w:r>
       <w:proofErr w:type="spellEnd"/>
-      <w:proofErr w:type="gramEnd"/>
       <w:r>
         <w:rPr>
           <w:rFonts w:ascii="Courier New" w:eastAsia="Times New Roman" w:hAnsi="Courier New" w:cs="Courier New"/>
@@ -15968,52 +14769,12 @@
           <w:szCs w:val="20"/>
           <w:highlight w:val="yellow"/>
         </w:rPr>
-        <w:t>@</w:t>
-      </w:r>
-      <w:proofErr w:type="spellStart"/>
-      <w:r>
-        <w:rPr>
-          <w:rFonts w:ascii="Courier New" w:eastAsia="Times New Roman" w:hAnsi="Courier New" w:cs="Courier New"/>
-          <w:sz w:val="20"/>
-          <w:szCs w:val="20"/>
+        <w:t>@fortawesome/angular-fontawesome -</w:t>
+      </w:r>
+      <w:r>
+        <w:rPr>
           <w:highlight w:val="yellow"/>
         </w:rPr>
-        <w:t>fortawesome</w:t>
-      </w:r>
-      <w:proofErr w:type="spellEnd"/>
-      <w:r>
-        <w:rPr>
-          <w:rFonts w:ascii="Courier New" w:eastAsia="Times New Roman" w:hAnsi="Courier New" w:cs="Courier New"/>
-          <w:sz w:val="20"/>
-          <w:szCs w:val="20"/>
-          <w:highlight w:val="yellow"/>
-        </w:rPr>
-        <w:t>/angular-</w:t>
-      </w:r>
-      <w:proofErr w:type="spellStart"/>
-      <w:r>
-        <w:rPr>
-          <w:rFonts w:ascii="Courier New" w:eastAsia="Times New Roman" w:hAnsi="Courier New" w:cs="Courier New"/>
-          <w:sz w:val="20"/>
-          <w:szCs w:val="20"/>
-          <w:highlight w:val="yellow"/>
-        </w:rPr>
-        <w:t>fontawesome</w:t>
-      </w:r>
-      <w:proofErr w:type="spellEnd"/>
-      <w:r>
-        <w:rPr>
-          <w:rFonts w:ascii="Courier New" w:eastAsia="Times New Roman" w:hAnsi="Courier New" w:cs="Courier New"/>
-          <w:sz w:val="20"/>
-          <w:szCs w:val="20"/>
-          <w:highlight w:val="yellow"/>
-        </w:rPr>
-        <w:t xml:space="preserve"> -</w:t>
-      </w:r>
-      <w:r>
-        <w:rPr>
-          <w:highlight w:val="yellow"/>
-        </w:rPr>
         <w:t>–save</w:t>
       </w:r>
     </w:p>
@@ -16027,31 +14788,7 @@
       </w:r>
       <w:proofErr w:type="spellEnd"/>
       <w:r>
-        <w:t xml:space="preserve"> install @</w:t>
-      </w:r>
-      <w:proofErr w:type="spellStart"/>
-      <w:r>
-        <w:t>fortawesome</w:t>
-      </w:r>
-      <w:proofErr w:type="spellEnd"/>
-      <w:r>
-        <w:t>/</w:t>
-      </w:r>
-      <w:proofErr w:type="spellStart"/>
-      <w:r>
-        <w:t>fontawesome</w:t>
-      </w:r>
-      <w:proofErr w:type="spellEnd"/>
-      <w:r>
-        <w:t>-</w:t>
-      </w:r>
-      <w:proofErr w:type="spellStart"/>
-      <w:r>
-        <w:t>svg</w:t>
-      </w:r>
-      <w:proofErr w:type="spellEnd"/>
-      <w:r>
-        <w:t xml:space="preserve">-core </w:t>
+        <w:t xml:space="preserve"> install @fortawesome/fontawesome-svg-core </w:t>
       </w:r>
       <w:r>
         <w:t>-–</w:t>
@@ -16101,43 +14838,7 @@
           <w:sz w:val="20"/>
           <w:szCs w:val="20"/>
         </w:rPr>
-        <w:t>@</w:t>
-      </w:r>
-      <w:proofErr w:type="spellStart"/>
-      <w:r>
-        <w:rPr>
-          <w:rFonts w:ascii="Courier New" w:eastAsia="Times New Roman" w:hAnsi="Courier New" w:cs="Courier New"/>
-          <w:sz w:val="20"/>
-          <w:szCs w:val="20"/>
-        </w:rPr>
-        <w:t>fortawesome</w:t>
-      </w:r>
-      <w:proofErr w:type="spellEnd"/>
-      <w:r>
-        <w:rPr>
-          <w:rFonts w:ascii="Courier New" w:eastAsia="Times New Roman" w:hAnsi="Courier New" w:cs="Courier New"/>
-          <w:sz w:val="20"/>
-          <w:szCs w:val="20"/>
-        </w:rPr>
-        <w:t>/free-solid-</w:t>
-      </w:r>
-      <w:proofErr w:type="spellStart"/>
-      <w:r>
-        <w:rPr>
-          <w:rFonts w:ascii="Courier New" w:eastAsia="Times New Roman" w:hAnsi="Courier New" w:cs="Courier New"/>
-          <w:sz w:val="20"/>
-          <w:szCs w:val="20"/>
-        </w:rPr>
-        <w:t>svg</w:t>
-      </w:r>
-      <w:proofErr w:type="spellEnd"/>
-      <w:r>
-        <w:rPr>
-          <w:rFonts w:ascii="Courier New" w:eastAsia="Times New Roman" w:hAnsi="Courier New" w:cs="Courier New"/>
-          <w:sz w:val="20"/>
-          <w:szCs w:val="20"/>
-        </w:rPr>
-        <w:t>-icons</w:t>
+        <w:t>@fortawesome/free-solid-svg-icons</w:t>
       </w:r>
       <w:r>
         <w:rPr>
@@ -16195,43 +14896,7 @@
           <w:sz w:val="20"/>
           <w:szCs w:val="20"/>
         </w:rPr>
-        <w:t>@</w:t>
-      </w:r>
-      <w:proofErr w:type="spellStart"/>
-      <w:r>
-        <w:rPr>
-          <w:rFonts w:ascii="Courier New" w:eastAsia="Times New Roman" w:hAnsi="Courier New" w:cs="Courier New"/>
-          <w:sz w:val="20"/>
-          <w:szCs w:val="20"/>
-        </w:rPr>
-        <w:t>fortawesome</w:t>
-      </w:r>
-      <w:proofErr w:type="spellEnd"/>
-      <w:r>
-        <w:rPr>
-          <w:rFonts w:ascii="Courier New" w:eastAsia="Times New Roman" w:hAnsi="Courier New" w:cs="Courier New"/>
-          <w:sz w:val="20"/>
-          <w:szCs w:val="20"/>
-        </w:rPr>
-        <w:t>/free-brands-</w:t>
-      </w:r>
-      <w:proofErr w:type="spellStart"/>
-      <w:r>
-        <w:rPr>
-          <w:rFonts w:ascii="Courier New" w:eastAsia="Times New Roman" w:hAnsi="Courier New" w:cs="Courier New"/>
-          <w:sz w:val="20"/>
-          <w:szCs w:val="20"/>
-        </w:rPr>
-        <w:t>svg</w:t>
-      </w:r>
-      <w:proofErr w:type="spellEnd"/>
-      <w:r>
-        <w:rPr>
-          <w:rFonts w:ascii="Courier New" w:eastAsia="Times New Roman" w:hAnsi="Courier New" w:cs="Courier New"/>
-          <w:sz w:val="20"/>
-          <w:szCs w:val="20"/>
-        </w:rPr>
-        <w:t>-icons</w:t>
+        <w:t>@fortawesome/free-brands-svg-icons</w:t>
       </w:r>
       <w:r>
         <w:rPr>
@@ -16289,50 +14954,14 @@
           <w:sz w:val="20"/>
           <w:szCs w:val="20"/>
         </w:rPr>
-        <w:t>@</w:t>
-      </w:r>
-      <w:proofErr w:type="spellStart"/>
+        <w:t>@fortawesome/free-regular-svg-icons</w:t>
+      </w:r>
       <w:r>
         <w:rPr>
           <w:rFonts w:ascii="Courier New" w:eastAsia="Times New Roman" w:hAnsi="Courier New" w:cs="Courier New"/>
           <w:sz w:val="20"/>
           <w:szCs w:val="20"/>
         </w:rPr>
-        <w:t>fortawesome</w:t>
-      </w:r>
-      <w:proofErr w:type="spellEnd"/>
-      <w:r>
-        <w:rPr>
-          <w:rFonts w:ascii="Courier New" w:eastAsia="Times New Roman" w:hAnsi="Courier New" w:cs="Courier New"/>
-          <w:sz w:val="20"/>
-          <w:szCs w:val="20"/>
-        </w:rPr>
-        <w:t>/free-regular-</w:t>
-      </w:r>
-      <w:proofErr w:type="spellStart"/>
-      <w:r>
-        <w:rPr>
-          <w:rFonts w:ascii="Courier New" w:eastAsia="Times New Roman" w:hAnsi="Courier New" w:cs="Courier New"/>
-          <w:sz w:val="20"/>
-          <w:szCs w:val="20"/>
-        </w:rPr>
-        <w:t>svg</w:t>
-      </w:r>
-      <w:proofErr w:type="spellEnd"/>
-      <w:r>
-        <w:rPr>
-          <w:rFonts w:ascii="Courier New" w:eastAsia="Times New Roman" w:hAnsi="Courier New" w:cs="Courier New"/>
-          <w:sz w:val="20"/>
-          <w:szCs w:val="20"/>
-        </w:rPr>
-        <w:t>-icons</w:t>
-      </w:r>
-      <w:r>
-        <w:rPr>
-          <w:rFonts w:ascii="Courier New" w:eastAsia="Times New Roman" w:hAnsi="Courier New" w:cs="Courier New"/>
-          <w:sz w:val="20"/>
-          <w:szCs w:val="20"/>
-        </w:rPr>
         <w:t xml:space="preserve"> -</w:t>
       </w:r>
       <w:r>
@@ -16351,11 +14980,9 @@
       <w:pPr>
         <w:spacing w:after="0"/>
       </w:pPr>
-      <w:proofErr w:type="gramStart"/>
       <w:r>
         <w:t>code .</w:t>
       </w:r>
-      <w:proofErr w:type="gramEnd"/>
     </w:p>
     <w:p>
       <w:pPr>
@@ -16391,12 +15018,10 @@
         <w:t xml:space="preserve">Move </w:t>
       </w:r>
       <w:proofErr w:type="spellStart"/>
-      <w:proofErr w:type="gramStart"/>
       <w:r>
         <w:t>styles.scss</w:t>
       </w:r>
       <w:proofErr w:type="spellEnd"/>
-      <w:proofErr w:type="gramEnd"/>
       <w:r>
         <w:t xml:space="preserve"> into </w:t>
       </w:r>
@@ -16637,12 +15262,10 @@
         <w:t xml:space="preserve">ng config -g </w:t>
       </w:r>
       <w:proofErr w:type="spellStart"/>
-      <w:proofErr w:type="gramStart"/>
       <w:r>
         <w:t>cli.packageManager</w:t>
       </w:r>
       <w:proofErr w:type="spellEnd"/>
-      <w:proofErr w:type="gramEnd"/>
       <w:r>
         <w:t xml:space="preserve"> </w:t>
       </w:r>
@@ -16735,47 +15358,7 @@
           <w:szCs w:val="20"/>
           <w:highlight w:val="yellow"/>
         </w:rPr>
-        <w:t>@</w:t>
-      </w:r>
-      <w:proofErr w:type="spellStart"/>
-      <w:r>
-        <w:rPr>
-          <w:rFonts w:ascii="Courier New" w:eastAsia="Times New Roman" w:hAnsi="Courier New" w:cs="Courier New"/>
-          <w:sz w:val="20"/>
-          <w:szCs w:val="20"/>
-          <w:highlight w:val="yellow"/>
-        </w:rPr>
-        <w:t>fortawesome</w:t>
-      </w:r>
-      <w:proofErr w:type="spellEnd"/>
-      <w:r>
-        <w:rPr>
-          <w:rFonts w:ascii="Courier New" w:eastAsia="Times New Roman" w:hAnsi="Courier New" w:cs="Courier New"/>
-          <w:sz w:val="20"/>
-          <w:szCs w:val="20"/>
-          <w:highlight w:val="yellow"/>
-        </w:rPr>
-        <w:t>/angular-</w:t>
-      </w:r>
-      <w:proofErr w:type="spellStart"/>
-      <w:r>
-        <w:rPr>
-          <w:rFonts w:ascii="Courier New" w:eastAsia="Times New Roman" w:hAnsi="Courier New" w:cs="Courier New"/>
-          <w:sz w:val="20"/>
-          <w:szCs w:val="20"/>
-          <w:highlight w:val="yellow"/>
-        </w:rPr>
-        <w:t>fontawesome</w:t>
-      </w:r>
-      <w:proofErr w:type="spellEnd"/>
-      <w:r>
-        <w:rPr>
-          <w:rFonts w:ascii="Courier New" w:eastAsia="Times New Roman" w:hAnsi="Courier New" w:cs="Courier New"/>
-          <w:sz w:val="20"/>
-          <w:szCs w:val="20"/>
-          <w:highlight w:val="yellow"/>
-        </w:rPr>
-        <w:t xml:space="preserve"> –</w:t>
+        <w:t>@fortawesome/angular-fontawesome –</w:t>
       </w:r>
       <w:r>
         <w:rPr>
@@ -16799,31 +15382,7 @@
       </w:r>
       <w:proofErr w:type="spellEnd"/>
       <w:r>
-        <w:t xml:space="preserve"> install @</w:t>
-      </w:r>
-      <w:proofErr w:type="spellStart"/>
-      <w:r>
-        <w:t>fortawesome</w:t>
-      </w:r>
-      <w:proofErr w:type="spellEnd"/>
-      <w:r>
-        <w:t>/</w:t>
-      </w:r>
-      <w:proofErr w:type="spellStart"/>
-      <w:r>
-        <w:t>fontawesome</w:t>
-      </w:r>
-      <w:proofErr w:type="spellEnd"/>
-      <w:r>
-        <w:t>-</w:t>
-      </w:r>
-      <w:proofErr w:type="spellStart"/>
-      <w:r>
-        <w:t>svg</w:t>
-      </w:r>
-      <w:proofErr w:type="spellEnd"/>
-      <w:r>
-        <w:t xml:space="preserve">-core </w:t>
+        <w:t xml:space="preserve"> install @fortawesome/fontawesome-svg-core </w:t>
       </w:r>
       <w:r>
         <w:t>-–</w:t>
@@ -16878,43 +15437,7 @@
           <w:sz w:val="20"/>
           <w:szCs w:val="20"/>
         </w:rPr>
-        <w:t>@</w:t>
-      </w:r>
-      <w:proofErr w:type="spellStart"/>
-      <w:r>
-        <w:rPr>
-          <w:rFonts w:ascii="Courier New" w:eastAsia="Times New Roman" w:hAnsi="Courier New" w:cs="Courier New"/>
-          <w:sz w:val="20"/>
-          <w:szCs w:val="20"/>
-        </w:rPr>
-        <w:t>fortawesome</w:t>
-      </w:r>
-      <w:proofErr w:type="spellEnd"/>
-      <w:r>
-        <w:rPr>
-          <w:rFonts w:ascii="Courier New" w:eastAsia="Times New Roman" w:hAnsi="Courier New" w:cs="Courier New"/>
-          <w:sz w:val="20"/>
-          <w:szCs w:val="20"/>
-        </w:rPr>
-        <w:t>/free-solid-</w:t>
-      </w:r>
-      <w:proofErr w:type="spellStart"/>
-      <w:r>
-        <w:rPr>
-          <w:rFonts w:ascii="Courier New" w:eastAsia="Times New Roman" w:hAnsi="Courier New" w:cs="Courier New"/>
-          <w:sz w:val="20"/>
-          <w:szCs w:val="20"/>
-        </w:rPr>
-        <w:t>svg</w:t>
-      </w:r>
-      <w:proofErr w:type="spellEnd"/>
-      <w:r>
-        <w:rPr>
-          <w:rFonts w:ascii="Courier New" w:eastAsia="Times New Roman" w:hAnsi="Courier New" w:cs="Courier New"/>
-          <w:sz w:val="20"/>
-          <w:szCs w:val="20"/>
-        </w:rPr>
-        <w:t>-icons -</w:t>
+        <w:t>@fortawesome/free-solid-svg-icons -</w:t>
       </w:r>
       <w:r>
         <w:t>–</w:t>
@@ -16969,43 +15492,7 @@
           <w:sz w:val="20"/>
           <w:szCs w:val="20"/>
         </w:rPr>
-        <w:t>@</w:t>
-      </w:r>
-      <w:proofErr w:type="spellStart"/>
-      <w:r>
-        <w:rPr>
-          <w:rFonts w:ascii="Courier New" w:eastAsia="Times New Roman" w:hAnsi="Courier New" w:cs="Courier New"/>
-          <w:sz w:val="20"/>
-          <w:szCs w:val="20"/>
-        </w:rPr>
-        <w:t>fortawesome</w:t>
-      </w:r>
-      <w:proofErr w:type="spellEnd"/>
-      <w:r>
-        <w:rPr>
-          <w:rFonts w:ascii="Courier New" w:eastAsia="Times New Roman" w:hAnsi="Courier New" w:cs="Courier New"/>
-          <w:sz w:val="20"/>
-          <w:szCs w:val="20"/>
-        </w:rPr>
-        <w:t>/free-brands-</w:t>
-      </w:r>
-      <w:proofErr w:type="spellStart"/>
-      <w:r>
-        <w:rPr>
-          <w:rFonts w:ascii="Courier New" w:eastAsia="Times New Roman" w:hAnsi="Courier New" w:cs="Courier New"/>
-          <w:sz w:val="20"/>
-          <w:szCs w:val="20"/>
-        </w:rPr>
-        <w:t>svg</w:t>
-      </w:r>
-      <w:proofErr w:type="spellEnd"/>
-      <w:r>
-        <w:rPr>
-          <w:rFonts w:ascii="Courier New" w:eastAsia="Times New Roman" w:hAnsi="Courier New" w:cs="Courier New"/>
-          <w:sz w:val="20"/>
-          <w:szCs w:val="20"/>
-        </w:rPr>
-        <w:t>-icons -</w:t>
+        <w:t>@fortawesome/free-brands-svg-icons -</w:t>
       </w:r>
       <w:r>
         <w:t>–</w:t>
@@ -17060,43 +15547,7 @@
           <w:sz w:val="20"/>
           <w:szCs w:val="20"/>
         </w:rPr>
-        <w:t>@</w:t>
-      </w:r>
-      <w:proofErr w:type="spellStart"/>
-      <w:r>
-        <w:rPr>
-          <w:rFonts w:ascii="Courier New" w:eastAsia="Times New Roman" w:hAnsi="Courier New" w:cs="Courier New"/>
-          <w:sz w:val="20"/>
-          <w:szCs w:val="20"/>
-        </w:rPr>
-        <w:t>fortawesome</w:t>
-      </w:r>
-      <w:proofErr w:type="spellEnd"/>
-      <w:r>
-        <w:rPr>
-          <w:rFonts w:ascii="Courier New" w:eastAsia="Times New Roman" w:hAnsi="Courier New" w:cs="Courier New"/>
-          <w:sz w:val="20"/>
-          <w:szCs w:val="20"/>
-        </w:rPr>
-        <w:t>/free-regular-</w:t>
-      </w:r>
-      <w:proofErr w:type="spellStart"/>
-      <w:r>
-        <w:rPr>
-          <w:rFonts w:ascii="Courier New" w:eastAsia="Times New Roman" w:hAnsi="Courier New" w:cs="Courier New"/>
-          <w:sz w:val="20"/>
-          <w:szCs w:val="20"/>
-        </w:rPr>
-        <w:t>svg</w:t>
-      </w:r>
-      <w:proofErr w:type="spellEnd"/>
-      <w:r>
-        <w:rPr>
-          <w:rFonts w:ascii="Courier New" w:eastAsia="Times New Roman" w:hAnsi="Courier New" w:cs="Courier New"/>
-          <w:sz w:val="20"/>
-          <w:szCs w:val="20"/>
-        </w:rPr>
-        <w:t>-icons -</w:t>
+        <w:t>@fortawesome/free-regular-svg-icons -</w:t>
       </w:r>
       <w:r>
         <w:t>–</w:t>
@@ -17137,11 +15588,9 @@
       <w:pPr>
         <w:spacing w:after="0"/>
       </w:pPr>
-      <w:proofErr w:type="gramStart"/>
       <w:r>
         <w:t>code .</w:t>
       </w:r>
-      <w:proofErr w:type="gramEnd"/>
     </w:p>
     <w:p>
       <w:pPr>
@@ -17223,12 +15672,10 @@
         <w:t xml:space="preserve">Then, add into </w:t>
       </w:r>
       <w:proofErr w:type="spellStart"/>
-      <w:proofErr w:type="gramStart"/>
       <w:r>
         <w:t>styles.scss</w:t>
       </w:r>
       <w:proofErr w:type="spellEnd"/>
-      <w:proofErr w:type="gramEnd"/>
       <w:r>
         <w:t xml:space="preserve"> the following entries pointing to bootstrap</w:t>
       </w:r>
@@ -17355,14 +15802,9 @@
             </w:r>
             <w:proofErr w:type="spellStart"/>
             <w:r>
-              <w:t>background-</w:t>
-            </w:r>
-            <w:proofErr w:type="gramStart"/>
-            <w:r>
-              <w:t>color:rgb</w:t>
-            </w:r>
-            <w:proofErr w:type="spellEnd"/>
-            <w:proofErr w:type="gramEnd"/>
+              <w:t>background-color:rgb</w:t>
+            </w:r>
+            <w:proofErr w:type="spellEnd"/>
             <w:r>
               <w:t xml:space="preserve">(228, 240, 235); </w:t>
             </w:r>
@@ -17388,13 +15830,8 @@
         <w:t xml:space="preserve">Add imports into </w:t>
       </w:r>
       <w:proofErr w:type="spellStart"/>
-      <w:proofErr w:type="gramStart"/>
-      <w:r>
-        <w:t>app.moduls</w:t>
-      </w:r>
-      <w:proofErr w:type="gramEnd"/>
-      <w:r>
-        <w:t>.ts</w:t>
+      <w:r>
+        <w:t>app.moduls.ts</w:t>
       </w:r>
       <w:proofErr w:type="spellEnd"/>
       <w:r>
@@ -17417,36 +15854,26 @@
           </w:tcPr>
           <w:p>
             <w:r>
-              <w:t xml:space="preserve">import </w:t>
-            </w:r>
-            <w:proofErr w:type="gramStart"/>
-            <w:r>
-              <w:t xml:space="preserve">{ </w:t>
+              <w:t xml:space="preserve">import { </w:t>
             </w:r>
             <w:proofErr w:type="spellStart"/>
             <w:r>
               <w:t>FormsModule</w:t>
             </w:r>
             <w:proofErr w:type="spellEnd"/>
-            <w:proofErr w:type="gramEnd"/>
             <w:r>
               <w:t xml:space="preserve"> } from "@angular/forms";</w:t>
             </w:r>
           </w:p>
           <w:p>
             <w:r>
-              <w:t xml:space="preserve">import </w:t>
-            </w:r>
-            <w:proofErr w:type="gramStart"/>
-            <w:r>
-              <w:t xml:space="preserve">{ </w:t>
+              <w:t xml:space="preserve">import { </w:t>
             </w:r>
             <w:proofErr w:type="spellStart"/>
             <w:r>
               <w:t>FontAwesomeModule</w:t>
             </w:r>
             <w:proofErr w:type="spellEnd"/>
-            <w:proofErr w:type="gramEnd"/>
             <w:r>
               <w:t xml:space="preserve"> } from "@</w:t>
             </w:r>
@@ -17590,13 +16017,8 @@
           </w:p>
           <w:p/>
           <w:p>
-            <w:proofErr w:type="gramStart"/>
-            <w:r>
-              <w:t>.main</w:t>
-            </w:r>
-            <w:proofErr w:type="gramEnd"/>
-            <w:r>
-              <w:t>-form {</w:t>
+            <w:r>
+              <w:t>.main-form {</w:t>
             </w:r>
           </w:p>
           <w:p>
@@ -17616,13 +16038,8 @@
           </w:p>
           <w:p/>
           <w:p>
-            <w:proofErr w:type="gramStart"/>
-            <w:r>
-              <w:t>.form-control.ng-touched.ng</w:t>
-            </w:r>
-            <w:proofErr w:type="gramEnd"/>
-            <w:r>
-              <w:t>-invalid {</w:t>
+            <w:r>
+              <w:t>.form-control.ng-touched.ng-invalid {</w:t>
             </w:r>
           </w:p>
           <w:p>
@@ -17693,17 +16110,7 @@
                 <w:sz w:val="18"/>
                 <w:szCs w:val="18"/>
               </w:rPr>
-              <w:t xml:space="preserve"> </w:t>
-            </w:r>
-            <w:proofErr w:type="gramStart"/>
-            <w:r>
-              <w:rPr>
-                <w:rFonts w:ascii="Consolas" w:eastAsia="Times New Roman" w:hAnsi="Consolas" w:cs="Times New Roman"/>
-                <w:color w:val="D4D4D4"/>
-                <w:sz w:val="18"/>
-                <w:szCs w:val="18"/>
-              </w:rPr>
-              <w:t xml:space="preserve">{ </w:t>
+              <w:t xml:space="preserve"> { </w:t>
             </w:r>
             <w:proofErr w:type="spellStart"/>
             <w:r>
@@ -17716,7 +16123,6 @@
               <w:t>faCoffee</w:t>
             </w:r>
             <w:proofErr w:type="spellEnd"/>
-            <w:proofErr w:type="gramEnd"/>
             <w:r>
               <w:rPr>
                 <w:rFonts w:ascii="Consolas" w:eastAsia="Times New Roman" w:hAnsi="Consolas" w:cs="Times New Roman"/>
@@ -17870,17 +16276,7 @@
                 <w:sz w:val="18"/>
                 <w:szCs w:val="18"/>
               </w:rPr>
-              <w:t xml:space="preserve"> </w:t>
-            </w:r>
-            <w:proofErr w:type="gramStart"/>
-            <w:r>
-              <w:rPr>
-                <w:rFonts w:ascii="Consolas" w:eastAsia="Times New Roman" w:hAnsi="Consolas" w:cs="Times New Roman"/>
-                <w:color w:val="D4D4D4"/>
-                <w:sz w:val="18"/>
-                <w:szCs w:val="18"/>
-              </w:rPr>
-              <w:t xml:space="preserve">{ </w:t>
+              <w:t xml:space="preserve"> { </w:t>
             </w:r>
             <w:r>
               <w:rPr>
@@ -17891,7 +16287,6 @@
               </w:rPr>
               <w:t>library</w:t>
             </w:r>
-            <w:proofErr w:type="gramEnd"/>
             <w:r>
               <w:rPr>
                 <w:rFonts w:ascii="Consolas" w:eastAsia="Times New Roman" w:hAnsi="Consolas" w:cs="Times New Roman"/>
@@ -18025,17 +16420,7 @@
                 <w:sz w:val="18"/>
                 <w:szCs w:val="18"/>
               </w:rPr>
-              <w:t xml:space="preserve"> </w:t>
-            </w:r>
-            <w:proofErr w:type="gramStart"/>
-            <w:r>
-              <w:rPr>
-                <w:rFonts w:ascii="Consolas" w:eastAsia="Times New Roman" w:hAnsi="Consolas" w:cs="Times New Roman"/>
-                <w:color w:val="D4D4D4"/>
-                <w:sz w:val="18"/>
-                <w:szCs w:val="18"/>
-              </w:rPr>
-              <w:t xml:space="preserve">{ </w:t>
+              <w:t xml:space="preserve"> { </w:t>
             </w:r>
             <w:proofErr w:type="spellStart"/>
             <w:r>
@@ -18048,7 +16433,6 @@
               <w:t>fas</w:t>
             </w:r>
             <w:proofErr w:type="spellEnd"/>
-            <w:proofErr w:type="gramEnd"/>
             <w:r>
               <w:rPr>
                 <w:rFonts w:ascii="Consolas" w:eastAsia="Times New Roman" w:hAnsi="Consolas" w:cs="Times New Roman"/>
@@ -18162,17 +16546,7 @@
                 <w:sz w:val="18"/>
                 <w:szCs w:val="18"/>
               </w:rPr>
-              <w:t xml:space="preserve"> </w:t>
-            </w:r>
-            <w:proofErr w:type="gramStart"/>
-            <w:r>
-              <w:rPr>
-                <w:rFonts w:ascii="Consolas" w:eastAsia="Times New Roman" w:hAnsi="Consolas" w:cs="Times New Roman"/>
-                <w:color w:val="D4D4D4"/>
-                <w:sz w:val="18"/>
-                <w:szCs w:val="18"/>
-              </w:rPr>
-              <w:t xml:space="preserve">{ </w:t>
+              <w:t xml:space="preserve"> { </w:t>
             </w:r>
             <w:r>
               <w:rPr>
@@ -18183,7 +16557,6 @@
               </w:rPr>
               <w:t>far</w:t>
             </w:r>
-            <w:proofErr w:type="gramEnd"/>
             <w:r>
               <w:rPr>
                 <w:rFonts w:ascii="Consolas" w:eastAsia="Times New Roman" w:hAnsi="Consolas" w:cs="Times New Roman"/>
@@ -18297,17 +16670,7 @@
                 <w:sz w:val="18"/>
                 <w:szCs w:val="18"/>
               </w:rPr>
-              <w:t xml:space="preserve"> </w:t>
-            </w:r>
-            <w:proofErr w:type="gramStart"/>
-            <w:r>
-              <w:rPr>
-                <w:rFonts w:ascii="Consolas" w:eastAsia="Times New Roman" w:hAnsi="Consolas" w:cs="Times New Roman"/>
-                <w:color w:val="D4D4D4"/>
-                <w:sz w:val="18"/>
-                <w:szCs w:val="18"/>
-              </w:rPr>
-              <w:t xml:space="preserve">{ </w:t>
+              <w:t xml:space="preserve"> { </w:t>
             </w:r>
             <w:r>
               <w:rPr>
@@ -18318,7 +16681,6 @@
               </w:rPr>
               <w:t>fab</w:t>
             </w:r>
-            <w:proofErr w:type="gramEnd"/>
             <w:r>
               <w:rPr>
                 <w:rFonts w:ascii="Consolas" w:eastAsia="Times New Roman" w:hAnsi="Consolas" w:cs="Times New Roman"/>
@@ -18429,7 +16791,6 @@
               </w:rPr>
             </w:pPr>
             <w:proofErr w:type="spellStart"/>
-            <w:proofErr w:type="gramStart"/>
             <w:r>
               <w:rPr>
                 <w:rFonts w:ascii="Consolas" w:eastAsia="Times New Roman" w:hAnsi="Consolas" w:cs="Times New Roman"/>
@@ -18468,7 +16829,6 @@
               <w:t>(</w:t>
             </w:r>
             <w:proofErr w:type="spellStart"/>
-            <w:proofErr w:type="gramEnd"/>
             <w:r>
               <w:rPr>
                 <w:rFonts w:ascii="Consolas" w:eastAsia="Times New Roman" w:hAnsi="Consolas" w:cs="Times New Roman"/>
@@ -18760,13 +17120,8 @@
       <w:pPr>
         <w:spacing w:after="0"/>
       </w:pPr>
-      <w:proofErr w:type="gramStart"/>
-      <w:r>
-        <w:t>Also</w:t>
-      </w:r>
-      <w:proofErr w:type="gramEnd"/>
-      <w:r>
-        <w:t xml:space="preserve"> in the component class add variables for your icons i.e.</w:t>
+      <w:r>
+        <w:t>Also in the component class add variables for your icons i.e.</w:t>
       </w:r>
     </w:p>
     <w:tbl>
@@ -19057,19 +17412,11 @@
             </w:r>
             <w:proofErr w:type="spellEnd"/>
             <w:r>
-              <w:t>-primary" [disabled]=</w:t>
-            </w:r>
-            <w:proofErr w:type="gramStart"/>
-            <w:r>
-              <w:t>"!</w:t>
-            </w:r>
-            <w:proofErr w:type="spellStart"/>
-            <w:r>
-              <w:t>f</w:t>
-            </w:r>
-            <w:proofErr w:type="gramEnd"/>
-            <w:r>
-              <w:t>.valid</w:t>
+              <w:t>-primary" [disabled]="!</w:t>
+            </w:r>
+            <w:proofErr w:type="spellStart"/>
+            <w:r>
+              <w:t>f.valid</w:t>
             </w:r>
             <w:proofErr w:type="spellEnd"/>
             <w:r>
@@ -19082,14 +17429,9 @@
             </w:r>
             <w:proofErr w:type="spellStart"/>
             <w:r>
-              <w:t>text-</w:t>
-            </w:r>
-            <w:proofErr w:type="gramStart"/>
-            <w:r>
-              <w:t>align:left</w:t>
-            </w:r>
-            <w:proofErr w:type="spellEnd"/>
-            <w:proofErr w:type="gramEnd"/>
+              <w:t>text-align:left</w:t>
+            </w:r>
+            <w:proofErr w:type="spellEnd"/>
             <w:r>
               <w:t>"&gt;</w:t>
             </w:r>
@@ -19140,15 +17482,7 @@
     </w:p>
     <w:p>
       <w:r>
-        <w:t xml:space="preserve">To update 6 to 7 </w:t>
-      </w:r>
-      <w:proofErr w:type="gramStart"/>
-      <w:r>
-        <w:t>run</w:t>
-      </w:r>
-      <w:proofErr w:type="gramEnd"/>
-      <w:r>
-        <w:t>:</w:t>
+        <w:t>To update 6 to 7 run:</w:t>
       </w:r>
     </w:p>
     <w:p>
@@ -19190,7 +17524,7 @@
     </w:p>
     <w:p>
       <w:r>
-        <w:object w:dxaOrig="1440" w:dyaOrig="1440" w14:anchorId="31FFE68A">
+        <w:object w:dxaOrig="225" w:dyaOrig="225" w14:anchorId="31FFE68A">
           <v:shapetype id="_x0000_t75" coordsize="21600,21600" o:spt="75" o:preferrelative="t" path="m@4@5l@4@11@9@11@9@5xe" filled="f" stroked="f">
             <v:stroke joinstyle="miter"/>
             <v:formulas>
@@ -19210,7 +17544,7 @@
             <v:path o:extrusionok="f" gradientshapeok="t" o:connecttype="rect"/>
             <o:lock v:ext="edit" aspectratio="t"/>
           </v:shapetype>
-          <v:shape id="_x0000_i1034" type="#_x0000_t75" style="width:18pt;height:15.7pt" o:ole="">
+          <v:shape id="_x0000_i1034" type="#_x0000_t75" style="width:20.3pt;height:18.1pt" o:ole="">
             <v:imagedata r:id="rId34" o:title=""/>
           </v:shape>
           <w:control r:id="rId35" w:name="DefaultOcxName" w:shapeid="_x0000_i1034"/>
@@ -19325,8 +17659,8 @@
     </w:p>
     <w:p>
       <w:r>
-        <w:object w:dxaOrig="1440" w:dyaOrig="1440" w14:anchorId="413C0AA8">
-          <v:shape id="_x0000_i1037" type="#_x0000_t75" style="width:18pt;height:15.7pt" o:ole="">
+        <w:object w:dxaOrig="225" w:dyaOrig="225" w14:anchorId="413C0AA8">
+          <v:shape id="_x0000_i1037" type="#_x0000_t75" style="width:20.3pt;height:18.1pt" o:ole="">
             <v:imagedata r:id="rId34" o:title=""/>
           </v:shape>
           <w:control r:id="rId37" w:name="DefaultOcxName1" w:shapeid="_x0000_i1037"/>
@@ -19355,8 +17689,8 @@
     <w:p>
       <w:r>
         <w:lastRenderedPageBreak/>
-        <w:object w:dxaOrig="1440" w:dyaOrig="1440" w14:anchorId="3771B6A8">
-          <v:shape id="_x0000_i1040" type="#_x0000_t75" style="width:18pt;height:15.7pt" o:ole="">
+        <w:object w:dxaOrig="225" w:dyaOrig="225" w14:anchorId="3771B6A8">
+          <v:shape id="_x0000_i1040" type="#_x0000_t75" style="width:20.3pt;height:18.1pt" o:ole="">
             <v:imagedata r:id="rId34" o:title=""/>
           </v:shape>
           <w:control r:id="rId39" w:name="DefaultOcxName2" w:shapeid="_x0000_i1040"/>
@@ -19381,8 +17715,8 @@
     </w:p>
     <w:p>
       <w:r>
-        <w:object w:dxaOrig="1440" w:dyaOrig="1440" w14:anchorId="20792CE4">
-          <v:shape id="_x0000_i1043" type="#_x0000_t75" style="width:18pt;height:15.7pt" o:ole="">
+        <w:object w:dxaOrig="225" w:dyaOrig="225" w14:anchorId="20792CE4">
+          <v:shape id="_x0000_i1043" type="#_x0000_t75" style="width:20.3pt;height:18.1pt" o:ole="">
             <v:imagedata r:id="rId34" o:title=""/>
           </v:shape>
           <w:control r:id="rId41" w:name="DefaultOcxName3" w:shapeid="_x0000_i1043"/>
@@ -19512,6 +17846,11 @@
         </w:r>
       </w:hyperlink>
     </w:p>
+    <w:p>
+      <w:r>
+        <w:t>React.js</w:t>
+      </w:r>
+    </w:p>
     <w:p/>
     <w:p/>
     <w:sectPr>
@@ -19525,7 +17864,7 @@
 </file>
 
 <file path=word/numbering.xml><?xml version="1.0" encoding="utf-8"?>
-<w:numbering xmlns:wpc="http://schemas.microsoft.com/office/word/2010/wordprocessingCanvas" xmlns:cx="http://schemas.microsoft.com/office/drawing/2014/chartex" xmlns:cx1="http://schemas.microsoft.com/office/drawing/2015/9/8/chartex" xmlns:cx2="http://schemas.microsoft.com/office/drawing/2015/10/21/chartex" xmlns:cx3="http://schemas.microsoft.com/office/drawing/2016/5/9/chartex" xmlns:cx4="http://schemas.microsoft.com/office/drawing/2016/5/10/chartex" xmlns:cx5="http://schemas.microsoft.com/office/drawing/2016/5/11/chartex" xmlns:cx6="http://schemas.microsoft.com/office/drawing/2016/5/12/chartex" xmlns:cx7="http://schemas.microsoft.com/office/drawing/2016/5/13/chartex" xmlns:cx8="http://schemas.microsoft.com/office/drawing/2016/5/14/chartex" xmlns:mc="http://schemas.openxmlformats.org/markup-compatibility/2006" xmlns:aink="http://schemas.microsoft.com/office/drawing/2016/ink" xmlns:am3d="http://schemas.microsoft.com/office/drawing/2017/model3d" xmlns:o="urn:schemas-microsoft-com:office:office" xmlns:r="http://schemas.openxmlformats.org/officeDocument/2006/relationships" xmlns:m="http://schemas.openxmlformats.org/officeDocument/2006/math" xmlns:v="urn:schemas-microsoft-com:vml" xmlns:wp14="http://schemas.microsoft.com/office/word/2010/wordprocessingDrawing" xmlns:wp="http://schemas.openxmlformats.org/drawingml/2006/wordprocessingDrawing" xmlns:w10="urn:schemas-microsoft-com:office:word" xmlns:w="http://schemas.openxmlformats.org/wordprocessingml/2006/main" xmlns:w14="http://schemas.microsoft.com/office/word/2010/wordml" xmlns:w15="http://schemas.microsoft.com/office/word/2012/wordml" xmlns:w16cid="http://schemas.microsoft.com/office/word/2016/wordml/cid" xmlns:w16se="http://schemas.microsoft.com/office/word/2015/wordml/symex" xmlns:wpg="http://schemas.microsoft.com/office/word/2010/wordprocessingGroup" xmlns:wpi="http://schemas.microsoft.com/office/word/2010/wordprocessingInk" xmlns:wne="http://schemas.microsoft.com/office/word/2006/wordml" xmlns:wps="http://schemas.microsoft.com/office/word/2010/wordprocessingShape" mc:Ignorable="w14 w15 w16se w16cid wp14">
+<w:numbering xmlns:wpc="http://schemas.microsoft.com/office/word/2010/wordprocessingCanvas" xmlns:cx="http://schemas.microsoft.com/office/drawing/2014/chartex" xmlns:cx1="http://schemas.microsoft.com/office/drawing/2015/9/8/chartex" xmlns:cx2="http://schemas.microsoft.com/office/drawing/2015/10/21/chartex" xmlns:cx3="http://schemas.microsoft.com/office/drawing/2016/5/9/chartex" xmlns:cx4="http://schemas.microsoft.com/office/drawing/2016/5/10/chartex" xmlns:cx5="http://schemas.microsoft.com/office/drawing/2016/5/11/chartex" xmlns:cx6="http://schemas.microsoft.com/office/drawing/2016/5/12/chartex" xmlns:cx7="http://schemas.microsoft.com/office/drawing/2016/5/13/chartex" xmlns:cx8="http://schemas.microsoft.com/office/drawing/2016/5/14/chartex" xmlns:mc="http://schemas.openxmlformats.org/markup-compatibility/2006" xmlns:aink="http://schemas.microsoft.com/office/drawing/2016/ink" xmlns:am3d="http://schemas.microsoft.com/office/drawing/2017/model3d" xmlns:o="urn:schemas-microsoft-com:office:office" xmlns:r="http://schemas.openxmlformats.org/officeDocument/2006/relationships" xmlns:m="http://schemas.openxmlformats.org/officeDocument/2006/math" xmlns:v="urn:schemas-microsoft-com:vml" xmlns:wp14="http://schemas.microsoft.com/office/word/2010/wordprocessingDrawing" xmlns:wp="http://schemas.openxmlformats.org/drawingml/2006/wordprocessingDrawing" xmlns:w10="urn:schemas-microsoft-com:office:word" xmlns:w="http://schemas.openxmlformats.org/wordprocessingml/2006/main" xmlns:w14="http://schemas.microsoft.com/office/word/2010/wordml" xmlns:w15="http://schemas.microsoft.com/office/word/2012/wordml" xmlns:w16cex="http://schemas.microsoft.com/office/word/2018/wordml/cex" xmlns:w16cid="http://schemas.microsoft.com/office/word/2016/wordml/cid" xmlns:w16="http://schemas.microsoft.com/office/word/2018/wordml" xmlns:w16se="http://schemas.microsoft.com/office/word/2015/wordml/symex" xmlns:wpg="http://schemas.microsoft.com/office/word/2010/wordprocessingGroup" xmlns:wpi="http://schemas.microsoft.com/office/word/2010/wordprocessingInk" xmlns:wne="http://schemas.microsoft.com/office/word/2006/wordml" xmlns:wps="http://schemas.microsoft.com/office/word/2010/wordprocessingShape" mc:Ignorable="w14 w15 w16se w16cid w16 w16cex wp14">
   <w:abstractNum w:abstractNumId="0" w15:restartNumberingAfterBreak="0">
     <w:nsid w:val="08FE175C"/>
     <w:multiLevelType w:val="hybridMultilevel"/>
@@ -20106,7 +18445,7 @@
 </file>
 
 <file path=word/styles.xml><?xml version="1.0" encoding="utf-8"?>
-<w:styles xmlns:mc="http://schemas.openxmlformats.org/markup-compatibility/2006" xmlns:r="http://schemas.openxmlformats.org/officeDocument/2006/relationships" xmlns:w="http://schemas.openxmlformats.org/wordprocessingml/2006/main" xmlns:w14="http://schemas.microsoft.com/office/word/2010/wordml" xmlns:w15="http://schemas.microsoft.com/office/word/2012/wordml" xmlns:w16cid="http://schemas.microsoft.com/office/word/2016/wordml/cid" xmlns:w16se="http://schemas.microsoft.com/office/word/2015/wordml/symex" mc:Ignorable="w14 w15 w16se w16cid">
+<w:styles xmlns:mc="http://schemas.openxmlformats.org/markup-compatibility/2006" xmlns:r="http://schemas.openxmlformats.org/officeDocument/2006/relationships" xmlns:w="http://schemas.openxmlformats.org/wordprocessingml/2006/main" xmlns:w14="http://schemas.microsoft.com/office/word/2010/wordml" xmlns:w15="http://schemas.microsoft.com/office/word/2012/wordml" xmlns:w16cex="http://schemas.microsoft.com/office/word/2018/wordml/cex" xmlns:w16cid="http://schemas.microsoft.com/office/word/2016/wordml/cid" xmlns:w16="http://schemas.microsoft.com/office/word/2018/wordml" xmlns:w16se="http://schemas.microsoft.com/office/word/2015/wordml/symex" mc:Ignorable="w14 w15 w16se w16cid w16 w16cex">
   <w:docDefaults>
     <w:rPrDefault>
       <w:rPr>
@@ -20122,7 +18461,7 @@
       </w:pPr>
     </w:pPrDefault>
   </w:docDefaults>
-  <w:latentStyles w:defLockedState="0" w:defUIPriority="99" w:defSemiHidden="0" w:defUnhideWhenUsed="0" w:defQFormat="0" w:count="375">
+  <w:latentStyles w:defLockedState="0" w:defUIPriority="99" w:defSemiHidden="0" w:defUnhideWhenUsed="0" w:defQFormat="0" w:count="376">
     <w:lsdException w:name="Normal" w:uiPriority="0" w:qFormat="1"/>
     <w:lsdException w:name="heading 1" w:uiPriority="9" w:qFormat="1"/>
     <w:lsdException w:name="heading 2" w:semiHidden="1" w:uiPriority="9" w:unhideWhenUsed="1" w:qFormat="1"/>
@@ -20228,7 +18567,6 @@
     <w:lsdException w:name="HTML Sample" w:semiHidden="1" w:unhideWhenUsed="1"/>
     <w:lsdException w:name="HTML Typewriter" w:semiHidden="1" w:unhideWhenUsed="1"/>
     <w:lsdException w:name="HTML Variable" w:semiHidden="1" w:unhideWhenUsed="1"/>
-    <w:lsdException w:name="Normal Table" w:semiHidden="1" w:unhideWhenUsed="1"/>
     <w:lsdException w:name="annotation subject" w:semiHidden="1" w:unhideWhenUsed="1"/>
     <w:lsdException w:name="No List" w:semiHidden="1" w:unhideWhenUsed="1"/>
     <w:lsdException w:name="Outline List 1" w:semiHidden="1" w:unhideWhenUsed="1"/>
@@ -20275,10 +18613,8 @@
     <w:lsdException w:name="Table Subtle 2" w:semiHidden="1" w:unhideWhenUsed="1"/>
     <w:lsdException w:name="Table Web 1" w:semiHidden="1" w:unhideWhenUsed="1"/>
     <w:lsdException w:name="Table Web 2" w:semiHidden="1" w:unhideWhenUsed="1"/>
-    <w:lsdException w:name="Table Web 3" w:semiHidden="1" w:unhideWhenUsed="1"/>
     <w:lsdException w:name="Balloon Text" w:semiHidden="1" w:unhideWhenUsed="1"/>
     <w:lsdException w:name="Table Grid" w:uiPriority="59"/>
-    <w:lsdException w:name="Table Theme" w:semiHidden="1" w:unhideWhenUsed="1"/>
     <w:lsdException w:name="Placeholder Text" w:semiHidden="1"/>
     <w:lsdException w:name="No Spacing" w:uiPriority="1" w:qFormat="1"/>
     <w:lsdException w:name="Light Shading" w:uiPriority="60"/>
@@ -20498,6 +18834,7 @@
     <w:lsdException w:name="Smart Hyperlink" w:semiHidden="1" w:unhideWhenUsed="1"/>
     <w:lsdException w:name="Hashtag" w:semiHidden="1" w:unhideWhenUsed="1"/>
     <w:lsdException w:name="Unresolved Mention" w:semiHidden="1" w:unhideWhenUsed="1"/>
+    <w:lsdException w:name="Smart Link" w:semiHidden="1" w:unhideWhenUsed="1"/>
   </w:latentStyles>
   <w:style w:type="paragraph" w:default="1" w:styleId="Normal">
     <w:name w:val="Normal"/>
